--- a/Thesis formated.docx
+++ b/Thesis formated.docx
@@ -376,7 +376,7 @@
           <w:szCs w:val="36"/>
           <w:lang w:val="en-GB"/>
         </w:rPr>
-        <w:t>31 October 2018</w:t>
+        <w:t>1 November 2018</w:t>
       </w:r>
       <w:r>
         <w:rPr>
@@ -774,7 +774,7 @@
           <w:noProof/>
           <w:lang w:val="en-GB"/>
         </w:rPr>
-        <w:t>31 October 2018</w:t>
+        <w:t>1 November 2018</w:t>
       </w:r>
       <w:r>
         <w:rPr>
@@ -980,15 +980,7 @@
         <w:rPr>
           <w:lang w:val="en-GB"/>
         </w:rPr>
-        <w:t>TODO: bei Abschlussarbeiten (Bachelor-, Diplom- oder Masterarbeiten) hier Bitte die ausführliche Aufgabenstellung einfügen</w:t>
-      </w:r>
-      <w:bookmarkStart w:id="0" w:name="_GoBack"/>
-      <w:bookmarkEnd w:id="0"/>
-      <w:r>
-        <w:rPr>
-          <w:lang w:val="en-GB"/>
-        </w:rPr>
-        <w:t>.</w:t>
+        <w:t>TODO: bei Abschlussarbeiten (Bachelor-, Diplom- oder Masterarbeiten) hier Bitte die ausführliche Aufgabenstellung einfügen.</w:t>
       </w:r>
     </w:p>
     <w:p>
@@ -2286,8 +2278,8 @@
           <w:lang w:val="en-GB"/>
         </w:rPr>
       </w:pPr>
+      <w:bookmarkStart w:id="0" w:name="_Toc528771661"/>
       <w:bookmarkStart w:id="1" w:name="_Toc269169314"/>
-      <w:bookmarkStart w:id="2" w:name="_Toc528771661"/>
       <w:r>
         <w:rPr>
           <w:lang w:val="en-GB"/>
@@ -2301,7 +2293,7 @@
         </w:rPr>
         <w:t xml:space="preserve"> of Figures</w:t>
       </w:r>
-      <w:bookmarkEnd w:id="2"/>
+      <w:bookmarkEnd w:id="0"/>
     </w:p>
     <w:p>
       <w:pPr>
@@ -2447,7 +2439,7 @@
           <w:lang w:val="en-GB"/>
         </w:rPr>
       </w:pPr>
-      <w:bookmarkStart w:id="3" w:name="_Toc528771662"/>
+      <w:bookmarkStart w:id="2" w:name="_Toc528771662"/>
       <w:r>
         <w:rPr>
           <w:lang w:val="en-GB"/>
@@ -2461,7 +2453,7 @@
         </w:rPr>
         <w:t>s</w:t>
       </w:r>
-      <w:bookmarkEnd w:id="3"/>
+      <w:bookmarkEnd w:id="2"/>
     </w:p>
     <w:p>
       <w:pPr>
@@ -2671,7 +2663,7 @@
           <w:lang w:val="en-GB"/>
         </w:rPr>
       </w:pPr>
-      <w:bookmarkStart w:id="4" w:name="_Toc528771663"/>
+      <w:bookmarkStart w:id="3" w:name="_Toc528771663"/>
       <w:r>
         <w:rPr>
           <w:lang w:val="en-GB"/>
@@ -2691,7 +2683,7 @@
         </w:rPr>
         <w:t>s</w:t>
       </w:r>
-      <w:bookmarkEnd w:id="4"/>
+      <w:bookmarkEnd w:id="3"/>
     </w:p>
     <w:p>
       <w:pPr>
@@ -2895,7 +2887,7 @@
           <w:lang w:val="en-GB"/>
         </w:rPr>
       </w:pPr>
-      <w:bookmarkStart w:id="5" w:name="_Toc528771664"/>
+      <w:bookmarkStart w:id="4" w:name="_Toc528771664"/>
       <w:r>
         <w:rPr>
           <w:lang w:val="en-GB"/>
@@ -2909,7 +2901,7 @@
         </w:rPr>
         <w:t>s</w:t>
       </w:r>
-      <w:bookmarkEnd w:id="5"/>
+      <w:bookmarkEnd w:id="4"/>
     </w:p>
     <w:tbl>
       <w:tblPr>
@@ -3134,6 +3126,7 @@
         </w:sectPr>
       </w:pPr>
     </w:p>
+    <w:bookmarkEnd w:id="1"/>
     <w:p>
       <w:pPr>
         <w:pStyle w:val="Heading1"/>
@@ -3141,219 +3134,110 @@
           <w:lang w:val="en-GB"/>
         </w:rPr>
       </w:pPr>
-      <w:bookmarkStart w:id="6" w:name="_Toc528771665"/>
-      <w:bookmarkEnd w:id="1"/>
       <w:r>
         <w:rPr>
           <w:lang w:val="en-GB"/>
         </w:rPr>
         <w:lastRenderedPageBreak/>
-        <w:t>Intoruction</w:t>
-      </w:r>
-      <w:bookmarkEnd w:id="6"/>
+        <w:t>Introduction</w:t>
+      </w:r>
     </w:p>
     <w:p>
-      <w:pPr>
-        <w:pStyle w:val="NormalText"/>
-        <w:rPr>
-          <w:lang w:val="en-GB"/>
-        </w:rPr>
-      </w:pPr>
-      <w:r>
-        <w:rPr>
-          <w:lang w:val="en-GB"/>
-        </w:rPr>
-        <w:t xml:space="preserve">Im Folgenden werden allgemeine </w:t>
-      </w:r>
-      <w:r>
-        <w:rPr>
-          <w:lang w:val="en-GB"/>
-        </w:rPr>
-        <w:t>Hilfestellungen</w:t>
-      </w:r>
-      <w:r>
-        <w:rPr>
-          <w:lang w:val="en-GB"/>
-        </w:rPr>
-        <w:t xml:space="preserve"> zu</w:t>
-      </w:r>
-      <w:r>
-        <w:rPr>
-          <w:lang w:val="en-GB"/>
-        </w:rPr>
-        <w:t>r</w:t>
-      </w:r>
-      <w:r>
-        <w:rPr>
-          <w:lang w:val="en-GB"/>
-        </w:rPr>
-        <w:t xml:space="preserve"> Verwend</w:t>
-      </w:r>
-      <w:r>
-        <w:rPr>
-          <w:lang w:val="en-GB"/>
-        </w:rPr>
-        <w:t xml:space="preserve">ung </w:t>
-      </w:r>
-      <w:r>
-        <w:rPr>
-          <w:lang w:val="en-GB"/>
-        </w:rPr>
-        <w:t>dies</w:t>
-      </w:r>
-      <w:r>
-        <w:rPr>
-          <w:lang w:val="en-GB"/>
-        </w:rPr>
-        <w:t>es</w:t>
-      </w:r>
-      <w:r>
-        <w:rPr>
-          <w:lang w:val="en-GB"/>
-        </w:rPr>
-        <w:t xml:space="preserve"> Temp</w:t>
-      </w:r>
-      <w:r>
-        <w:rPr>
-          <w:lang w:val="en-GB"/>
-        </w:rPr>
-        <w:t>la</w:t>
-      </w:r>
-      <w:r>
-        <w:rPr>
-          <w:lang w:val="en-GB"/>
-        </w:rPr>
-        <w:t>tes ge</w:t>
-      </w:r>
-      <w:r>
-        <w:rPr>
-          <w:lang w:val="en-GB"/>
-        </w:rPr>
-        <w:t>g</w:t>
-      </w:r>
-      <w:r>
-        <w:rPr>
-          <w:lang w:val="en-GB"/>
-        </w:rPr>
-        <w:t>eben.</w:t>
+      <w:bookmarkStart w:id="5" w:name="_Toc528771666"/>
+      <w:r>
+        <w:t>Traditional monolithic web application</w:t>
+      </w:r>
+      <w:r>
+        <w:t xml:space="preserve"> </w:t>
+      </w:r>
+      <w:r>
+        <w:t xml:space="preserve">is a </w:t>
+      </w:r>
+      <w:r>
+        <w:t>software</w:t>
+      </w:r>
+      <w:r>
+        <w:t xml:space="preserve"> that comprises many parts, all those parts come together to form the final product. But at the end this product will look like as it is made out of one and only one big unit.  This unit is composed of few different layers on top of each other but each layer is tightly coupled with </w:t>
+      </w:r>
+      <w:r>
+        <w:t xml:space="preserve">the </w:t>
+      </w:r>
+      <w:r>
+        <w:t xml:space="preserve">other layers. </w:t>
       </w:r>
     </w:p>
     <w:p>
-      <w:pPr>
-        <w:pStyle w:val="NormalText"/>
-        <w:rPr>
-          <w:lang w:val="en-GB"/>
-        </w:rPr>
-      </w:pPr>
-      <w:r>
-        <w:rPr>
-          <w:lang w:val="en-GB"/>
-        </w:rPr>
-        <w:t>Alle Hinweise zu Funktionen und Konfiguration von Word, beziehen sich auf die Version „</w:t>
-      </w:r>
-      <w:r>
-        <w:rPr>
-          <w:rStyle w:val="Emphasis"/>
-          <w:lang w:val="en-GB"/>
-        </w:rPr>
-        <w:t>Word</w:t>
-      </w:r>
-      <w:r>
-        <w:rPr>
-          <w:rStyle w:val="Emphasis"/>
-          <w:lang w:val="en-GB"/>
-        </w:rPr>
-        <w:t> </w:t>
-      </w:r>
-      <w:r>
-        <w:rPr>
-          <w:rStyle w:val="Emphasis"/>
-          <w:lang w:val="en-GB"/>
-        </w:rPr>
-        <w:t>2010</w:t>
-      </w:r>
-      <w:r>
-        <w:rPr>
-          <w:rStyle w:val="Emphasis"/>
-          <w:lang w:val="en-GB"/>
-        </w:rPr>
-        <w:t> </w:t>
-      </w:r>
-      <w:r>
-        <w:rPr>
-          <w:rStyle w:val="Emphasis"/>
-          <w:lang w:val="en-GB"/>
-        </w:rPr>
-        <w:t>–</w:t>
-      </w:r>
-      <w:r>
-        <w:rPr>
-          <w:rStyle w:val="Emphasis"/>
-          <w:lang w:val="en-GB"/>
-        </w:rPr>
-        <w:t> </w:t>
-      </w:r>
-      <w:r>
-        <w:rPr>
-          <w:rStyle w:val="Emphasis"/>
-          <w:lang w:val="en-GB"/>
-        </w:rPr>
-        <w:t>Beta</w:t>
-      </w:r>
-      <w:r>
-        <w:rPr>
-          <w:lang w:val="en-GB"/>
-        </w:rPr>
-        <w:t>“.</w:t>
+      <w:r>
+        <w:t xml:space="preserve">Once the application is ready to be deployed, developers will have now to approach it as if it is one coherent part that can’t be divided into smaller parts. Such division can be very useful when there’s a failure and the application is not running as </w:t>
+      </w:r>
+      <w:r>
+        <w:t xml:space="preserve">it is supposed to. In this case, </w:t>
+      </w:r>
+      <w:r>
+        <w:t>developers could isolate the</w:t>
+      </w:r>
+      <w:r>
+        <w:t xml:space="preserve"> malfunctioned parts. Hence the</w:t>
+      </w:r>
+      <w:r>
+        <w:t xml:space="preserve"> system will keep providing some of its services to the clients while also being maintained. Moreover such possibility of parts isolation will give developers more flexibility and features when trying to find solutions</w:t>
+      </w:r>
+      <w:r>
+        <w:t xml:space="preserve"> for the problems</w:t>
+      </w:r>
+      <w:r>
+        <w:t>.</w:t>
       </w:r>
     </w:p>
     <w:p>
-      <w:pPr>
-        <w:pStyle w:val="Heading2"/>
-        <w:rPr>
-          <w:lang w:val="en-GB"/>
-        </w:rPr>
-      </w:pPr>
-      <w:bookmarkStart w:id="7" w:name="_Toc528771666"/>
-      <w:r>
-        <w:rPr>
-          <w:lang w:val="en-GB"/>
-        </w:rPr>
-        <w:t>Current situation</w:t>
-      </w:r>
-      <w:bookmarkEnd w:id="7"/>
+      <w:r>
+        <w:t>Another point, when this application needs to be updated, then developers have to go through the whole source code of the application to introduce the new features. The reason for this is t</w:t>
+      </w:r>
+      <w:r>
+        <w:t>that, t</w:t>
+      </w:r>
+      <w:r>
+        <w:t>he application is very much interconnected and overlapping its parts. Thus it will be very hard to make modifications such as adding new features without having to take into account how such addition</w:t>
+      </w:r>
+      <w:r>
+        <w:t>s</w:t>
+      </w:r>
+      <w:r>
+        <w:t xml:space="preserve"> and modification</w:t>
+      </w:r>
+      <w:r>
+        <w:t>s</w:t>
+      </w:r>
+      <w:r>
+        <w:t xml:space="preserve"> will affect the whole system.</w:t>
+      </w:r>
     </w:p>
     <w:p>
-      <w:pPr>
-        <w:rPr>
-          <w:szCs w:val="16"/>
-          <w:lang w:val="en-GB"/>
-        </w:rPr>
-      </w:pPr>
-      <w:bookmarkStart w:id="8" w:name="_Ref270176816"/>
-      <w:bookmarkStart w:id="9" w:name="_Ref270176818"/>
-      <w:r>
-        <w:rPr>
-          <w:szCs w:val="16"/>
-          <w:lang w:val="en-GB"/>
-        </w:rPr>
-        <w:t>Microservices is still a new concept, although some companies have already migrated to the Microservices architecture. There are many companies facing many issues that could be solved by this new architecture but still are hesitant in moving forward and migrating their application to the Microservices architecture.</w:t>
+      <w:r>
+        <w:t>Microservices architecture was developed to overcome the challenges that’s imposed when the application is created based on the monolithic architecture. The idea of microservices is to have the system composed of many independent small parts that work together to form the final web application. This concept can also be projected into the frontend part of the application resulting into the micro frontend</w:t>
+      </w:r>
+      <w:r>
+        <w:t>s</w:t>
+      </w:r>
+      <w:r>
+        <w:t xml:space="preserve"> architecture. In essence having the frontend as a combination of many small independent micro frontend apps. </w:t>
       </w:r>
     </w:p>
     <w:p>
       <w:pPr>
-        <w:rPr>
-          <w:szCs w:val="16"/>
-          <w:lang w:val="en-GB"/>
-        </w:rPr>
-      </w:pPr>
-      <w:r>
-        <w:rPr>
-          <w:szCs w:val="16"/>
-          <w:lang w:val="en-GB"/>
-        </w:rPr>
-        <w:t xml:space="preserve">This hesitation doesn’t come from one or two reasons but the idea of refactoring an existing application into a new one built using another architecture is not easy and brings with it many challenges that are still waiting to be addressed. The process of migration itself is still not clear. </w:t>
-      </w:r>
+        <w:pStyle w:val="Heading2"/>
+        <w:rPr>
+          <w:lang w:val="en-GB"/>
+        </w:rPr>
+      </w:pPr>
+      <w:r>
+        <w:rPr>
+          <w:lang w:val="en-GB"/>
+        </w:rPr>
+        <w:lastRenderedPageBreak/>
+        <w:t>Current situation</w:t>
+      </w:r>
+      <w:bookmarkEnd w:id="5"/>
     </w:p>
     <w:p>
       <w:pPr>
@@ -3362,12 +3246,70 @@
           <w:lang w:val="en-GB"/>
         </w:rPr>
       </w:pPr>
-      <w:r>
-        <w:rPr>
-          <w:szCs w:val="16"/>
-          <w:lang w:val="en-GB"/>
-        </w:rPr>
-        <w:t>How can an application be divided into smaller parts? What norms and standards should be followed when making a decision about such division? How big can be any microservice? How can Microservices interact with each other and exchange data? How can those microservices be merged together? What if the Frontend is becoming also complex and needs to be divided into Micro Frontends? How can Micro Frontends and microservices work together? How can microfrontends work together and send and receive data? How should a microfrontends interact with a microservice? How can microservices trust each other? What if the developers had to use ready-made microservices solutions? How can each microservice trust the behavior of a ready-made microservice? How can sensitive data such as credentials exchanged securely among those small parts of the application? And many more.</w:t>
+      <w:bookmarkStart w:id="6" w:name="_Ref270176816"/>
+      <w:bookmarkStart w:id="7" w:name="_Ref270176818"/>
+      <w:r>
+        <w:rPr>
+          <w:szCs w:val="16"/>
+          <w:lang w:val="en-GB"/>
+        </w:rPr>
+        <w:t xml:space="preserve">Microservices is still a new concept, although some companies have already migrated to the </w:t>
+      </w:r>
+      <w:r>
+        <w:rPr>
+          <w:szCs w:val="16"/>
+          <w:lang w:val="en-GB"/>
+        </w:rPr>
+        <w:t>m</w:t>
+      </w:r>
+      <w:r>
+        <w:rPr>
+          <w:szCs w:val="16"/>
+          <w:lang w:val="en-GB"/>
+        </w:rPr>
+        <w:t>icroservices architecture</w:t>
+      </w:r>
+      <w:r>
+        <w:rPr>
+          <w:szCs w:val="16"/>
+          <w:lang w:val="en-GB"/>
+        </w:rPr>
+        <w:t xml:space="preserve"> such as Amazon and Netflix [x]</w:t>
+      </w:r>
+      <w:r>
+        <w:rPr>
+          <w:szCs w:val="16"/>
+          <w:lang w:val="en-GB"/>
+        </w:rPr>
+        <w:t xml:space="preserve">. There are many companies facing many issues that could be </w:t>
+      </w:r>
+      <w:r>
+        <w:rPr>
+          <w:szCs w:val="16"/>
+          <w:lang w:val="en-GB"/>
+        </w:rPr>
+        <w:t>solved by this new architecture. Yet those companies</w:t>
+      </w:r>
+      <w:r>
+        <w:rPr>
+          <w:szCs w:val="16"/>
+          <w:lang w:val="en-GB"/>
+        </w:rPr>
+        <w:t xml:space="preserve"> are hesitant in moving forward and migrating their application to the </w:t>
+      </w:r>
+      <w:r>
+        <w:rPr>
+          <w:szCs w:val="16"/>
+          <w:lang w:val="en-GB"/>
+        </w:rPr>
+        <w:t>m</w:t>
+      </w:r>
+      <w:r>
+        <w:rPr>
+          <w:szCs w:val="16"/>
+          <w:lang w:val="en-GB"/>
+        </w:rPr>
+        <w:t>icroservices architecture.</w:t>
       </w:r>
     </w:p>
     <w:p>
@@ -3382,8 +3324,21 @@
           <w:szCs w:val="16"/>
           <w:lang w:val="en-GB"/>
         </w:rPr>
-        <w:lastRenderedPageBreak/>
-        <w:t>Questions are many and numerous when it comes to migrating an existing application into a Microservices architecture, so many questions are waiting to be answered. The architecture itself is new and a great deal of research is needed to help those who want to move their application into a Microservice architecture or even if developers want to build their applications from scratch based on the Microservices architecture.</w:t>
+        <w:t xml:space="preserve">This hesitation doesn’t come from one or two reasons but the idea of refactoring an existing application into a new one built using another architecture is not easy and brings with it many challenges that are still waiting to be addressed. </w:t>
+      </w:r>
+      <w:r>
+        <w:rPr>
+          <w:szCs w:val="16"/>
+          <w:lang w:val="en-GB"/>
+        </w:rPr>
+        <w:t>Moreover, t</w:t>
+      </w:r>
+      <w:r>
+        <w:rPr>
+          <w:szCs w:val="16"/>
+          <w:lang w:val="en-GB"/>
+        </w:rPr>
+        <w:t xml:space="preserve">he process of migration itself is still not clear. </w:t>
       </w:r>
     </w:p>
     <w:p>
@@ -3398,7 +3353,340 @@
           <w:szCs w:val="16"/>
           <w:lang w:val="en-GB"/>
         </w:rPr>
-        <w:t xml:space="preserve">There are still no standard definition of Microservice architecture and there’s no clear guideline of how an application based on Microservices should be built. Over the last few years some characteristics for a microservices-based application have been developed and some general basic outlines are now commonly used. </w:t>
+        <w:t xml:space="preserve">There are still many questions to be asked when thinking about the microservices architecture, for example: </w:t>
+      </w:r>
+      <w:r>
+        <w:rPr>
+          <w:szCs w:val="16"/>
+          <w:lang w:val="en-GB"/>
+        </w:rPr>
+        <w:t xml:space="preserve">How can an application be divided into smaller parts? What norms and standards should be followed when making a decision about such division? </w:t>
+      </w:r>
+      <w:r>
+        <w:rPr>
+          <w:szCs w:val="16"/>
+          <w:lang w:val="en-GB"/>
+        </w:rPr>
+        <w:t>There can be other questions regarding the nature of the microservice itself. Such</w:t>
+      </w:r>
+      <w:r>
+        <w:rPr>
+          <w:szCs w:val="16"/>
+          <w:lang w:val="en-GB"/>
+        </w:rPr>
+        <w:t xml:space="preserve"> as </w:t>
+      </w:r>
+      <w:r>
+        <w:rPr>
+          <w:szCs w:val="16"/>
+          <w:lang w:val="en-GB"/>
+        </w:rPr>
+        <w:t>h</w:t>
+      </w:r>
+      <w:r>
+        <w:rPr>
+          <w:szCs w:val="16"/>
+          <w:lang w:val="en-GB"/>
+        </w:rPr>
+        <w:t xml:space="preserve">ow big can be any microservice? </w:t>
+      </w:r>
+      <w:r>
+        <w:rPr>
+          <w:szCs w:val="16"/>
+          <w:lang w:val="en-GB"/>
+        </w:rPr>
+        <w:t>H</w:t>
+      </w:r>
+      <w:r>
+        <w:rPr>
+          <w:szCs w:val="16"/>
+          <w:lang w:val="en-GB"/>
+        </w:rPr>
+        <w:t xml:space="preserve">ow can </w:t>
+      </w:r>
+      <w:r>
+        <w:rPr>
+          <w:szCs w:val="16"/>
+          <w:lang w:val="en-GB"/>
+        </w:rPr>
+        <w:t>m</w:t>
+      </w:r>
+      <w:r>
+        <w:rPr>
+          <w:szCs w:val="16"/>
+          <w:lang w:val="en-GB"/>
+        </w:rPr>
+        <w:t>icroservices interact with</w:t>
+      </w:r>
+      <w:r>
+        <w:rPr>
+          <w:szCs w:val="16"/>
+          <w:lang w:val="en-GB"/>
+        </w:rPr>
+        <w:t xml:space="preserve"> each other and exchange data? Or h</w:t>
+      </w:r>
+      <w:r>
+        <w:rPr>
+          <w:szCs w:val="16"/>
+          <w:lang w:val="en-GB"/>
+        </w:rPr>
+        <w:t xml:space="preserve">ow can those microservices be merged together? </w:t>
+      </w:r>
+    </w:p>
+    <w:p>
+      <w:pPr>
+        <w:rPr>
+          <w:szCs w:val="16"/>
+          <w:lang w:val="en-GB"/>
+        </w:rPr>
+      </w:pPr>
+      <w:r>
+        <w:rPr>
+          <w:szCs w:val="16"/>
+          <w:lang w:val="en-GB"/>
+        </w:rPr>
+        <w:t xml:space="preserve">On the other hand, some question related to the frontend part of the application can also be asked: </w:t>
+      </w:r>
+      <w:r>
+        <w:rPr>
+          <w:szCs w:val="16"/>
+          <w:lang w:val="en-GB"/>
+        </w:rPr>
+        <w:t>What if the Frontend is becoming also comple</w:t>
+      </w:r>
+      <w:r>
+        <w:rPr>
+          <w:szCs w:val="16"/>
+          <w:lang w:val="en-GB"/>
+        </w:rPr>
+        <w:t>x and needs to be divided into micro Frontends? How can m</w:t>
+      </w:r>
+      <w:r>
+        <w:rPr>
+          <w:szCs w:val="16"/>
+          <w:lang w:val="en-GB"/>
+        </w:rPr>
+        <w:t xml:space="preserve">icro Frontends and microservices work together? How can microfrontends work together and send and receive data? </w:t>
+      </w:r>
+      <w:r>
+        <w:rPr>
+          <w:szCs w:val="16"/>
+          <w:lang w:val="en-GB"/>
+        </w:rPr>
+        <w:t xml:space="preserve">Moreover, there’s still an ambiguity regarding the interaction between microservices and micro frontends. </w:t>
+      </w:r>
+      <w:r>
+        <w:rPr>
+          <w:szCs w:val="16"/>
+          <w:lang w:val="en-GB"/>
+        </w:rPr>
+        <w:t>How should a micro frontend</w:t>
+      </w:r>
+      <w:r>
+        <w:rPr>
+          <w:szCs w:val="16"/>
+          <w:lang w:val="en-GB"/>
+        </w:rPr>
+        <w:t xml:space="preserve"> interact with a microservice? </w:t>
+      </w:r>
+      <w:r>
+        <w:rPr>
+          <w:szCs w:val="16"/>
+          <w:lang w:val="en-GB"/>
+        </w:rPr>
+        <w:t xml:space="preserve">Furthermore, security is a big concern in microservices architecture, </w:t>
+      </w:r>
+      <w:r>
+        <w:rPr>
+          <w:szCs w:val="16"/>
+          <w:lang w:val="en-GB"/>
+        </w:rPr>
+        <w:t>h</w:t>
+      </w:r>
+      <w:r>
+        <w:rPr>
+          <w:szCs w:val="16"/>
+          <w:lang w:val="en-GB"/>
+        </w:rPr>
+        <w:t xml:space="preserve">ow can microservices trust each other? </w:t>
+      </w:r>
+      <w:r>
+        <w:rPr>
+          <w:szCs w:val="16"/>
+          <w:lang w:val="en-GB"/>
+        </w:rPr>
+        <w:t>In case</w:t>
+      </w:r>
+      <w:r>
+        <w:rPr>
+          <w:szCs w:val="16"/>
+          <w:lang w:val="en-GB"/>
+        </w:rPr>
+        <w:t xml:space="preserve"> developers had to use rea</w:t>
+      </w:r>
+      <w:r>
+        <w:rPr>
+          <w:szCs w:val="16"/>
+          <w:lang w:val="en-GB"/>
+        </w:rPr>
+        <w:t>dy-made microservices solutions,</w:t>
+      </w:r>
+      <w:r>
+        <w:rPr>
+          <w:szCs w:val="16"/>
+          <w:lang w:val="en-GB"/>
+        </w:rPr>
+        <w:t xml:space="preserve"> </w:t>
+      </w:r>
+      <w:r>
+        <w:rPr>
+          <w:szCs w:val="16"/>
+          <w:lang w:val="en-GB"/>
+        </w:rPr>
+        <w:t>h</w:t>
+      </w:r>
+      <w:r>
+        <w:rPr>
+          <w:szCs w:val="16"/>
+          <w:lang w:val="en-GB"/>
+        </w:rPr>
+        <w:t xml:space="preserve">ow can each microservice trust the </w:t>
+      </w:r>
+      <w:r>
+        <w:rPr>
+          <w:szCs w:val="16"/>
+          <w:lang w:val="en-GB"/>
+        </w:rPr>
+        <w:t>behaviour</w:t>
+      </w:r>
+      <w:r>
+        <w:rPr>
+          <w:szCs w:val="16"/>
+          <w:lang w:val="en-GB"/>
+        </w:rPr>
+        <w:t xml:space="preserve"> of a ready-made microservice? How can sensitive data such as credentials exchanged securely among those small parts of the application? And many more.</w:t>
+      </w:r>
+    </w:p>
+    <w:p>
+      <w:pPr>
+        <w:rPr>
+          <w:szCs w:val="16"/>
+          <w:lang w:val="en-GB"/>
+        </w:rPr>
+      </w:pPr>
+      <w:r>
+        <w:rPr>
+          <w:szCs w:val="16"/>
+          <w:lang w:val="en-GB"/>
+        </w:rPr>
+        <w:t xml:space="preserve">Questions are many and numerous when it comes to migrating an existing application into a </w:t>
+      </w:r>
+      <w:r>
+        <w:rPr>
+          <w:szCs w:val="16"/>
+          <w:lang w:val="en-GB"/>
+        </w:rPr>
+        <w:t>m</w:t>
+      </w:r>
+      <w:r>
+        <w:rPr>
+          <w:szCs w:val="16"/>
+          <w:lang w:val="en-GB"/>
+        </w:rPr>
+        <w:t xml:space="preserve">icroservices architecture, so many questions are waiting to be answered. The architecture itself is new and a great deal of research is needed to help those who want </w:t>
+      </w:r>
+      <w:r>
+        <w:rPr>
+          <w:szCs w:val="16"/>
+          <w:lang w:val="en-GB"/>
+        </w:rPr>
+        <w:lastRenderedPageBreak/>
+        <w:t>to</w:t>
+      </w:r>
+      <w:r>
+        <w:rPr>
+          <w:szCs w:val="16"/>
+          <w:lang w:val="en-GB"/>
+        </w:rPr>
+        <w:t xml:space="preserve"> move their application into m</w:t>
+      </w:r>
+      <w:r>
+        <w:rPr>
+          <w:szCs w:val="16"/>
+          <w:lang w:val="en-GB"/>
+        </w:rPr>
+        <w:t>icroservice architecture or even if developers want to build their applicat</w:t>
+      </w:r>
+      <w:r>
+        <w:rPr>
+          <w:szCs w:val="16"/>
+          <w:lang w:val="en-GB"/>
+        </w:rPr>
+        <w:t>ions from scratch based on the m</w:t>
+      </w:r>
+      <w:r>
+        <w:rPr>
+          <w:szCs w:val="16"/>
+          <w:lang w:val="en-GB"/>
+        </w:rPr>
+        <w:t>icroservices architecture.</w:t>
+      </w:r>
+    </w:p>
+    <w:p>
+      <w:pPr>
+        <w:rPr>
+          <w:szCs w:val="16"/>
+          <w:lang w:val="en-GB"/>
+        </w:rPr>
+      </w:pPr>
+      <w:r>
+        <w:rPr>
+          <w:szCs w:val="16"/>
+          <w:lang w:val="en-GB"/>
+        </w:rPr>
+        <w:t xml:space="preserve">There </w:t>
+      </w:r>
+      <w:r>
+        <w:rPr>
+          <w:szCs w:val="16"/>
+          <w:lang w:val="en-GB"/>
+        </w:rPr>
+        <w:t>is</w:t>
+      </w:r>
+      <w:r>
+        <w:rPr>
+          <w:szCs w:val="16"/>
+          <w:lang w:val="en-GB"/>
+        </w:rPr>
+        <w:t xml:space="preserve"> s</w:t>
+      </w:r>
+      <w:r>
+        <w:rPr>
+          <w:szCs w:val="16"/>
+          <w:lang w:val="en-GB"/>
+        </w:rPr>
+        <w:t>till no standard definition of m</w:t>
+      </w:r>
+      <w:r>
+        <w:rPr>
+          <w:szCs w:val="16"/>
+          <w:lang w:val="en-GB"/>
+        </w:rPr>
+        <w:t xml:space="preserve">icroservice architecture and there’s no clear guideline </w:t>
+      </w:r>
+      <w:r>
+        <w:rPr>
+          <w:szCs w:val="16"/>
+          <w:lang w:val="en-GB"/>
+        </w:rPr>
+        <w:t>of how an application based on m</w:t>
+      </w:r>
+      <w:r>
+        <w:rPr>
+          <w:szCs w:val="16"/>
+          <w:lang w:val="en-GB"/>
+        </w:rPr>
+        <w:t xml:space="preserve">icroservices should be built. Over the last few years some characteristics for a microservices-based application have been developed and some general basic outlines are now commonly used. </w:t>
       </w:r>
     </w:p>
     <w:p>
@@ -3420,7 +3708,35 @@
           <w:szCs w:val="16"/>
           <w:lang w:val="en-GB"/>
         </w:rPr>
-        <w:t>A Microservices-based application should consist of more than one component: Unlike monolithic-based applications, a system built using Microservices architecture should be composed of multiple components, each component is self-contained. This way the application can be changed, updated and modified whenever is needed since each change will be applied to only the concerned component itself and not the entire application.</w:t>
+        <w:t xml:space="preserve">A </w:t>
+      </w:r>
+      <w:r>
+        <w:rPr>
+          <w:szCs w:val="16"/>
+          <w:lang w:val="en-GB"/>
+        </w:rPr>
+        <w:t>m</w:t>
+      </w:r>
+      <w:r>
+        <w:rPr>
+          <w:szCs w:val="16"/>
+          <w:lang w:val="en-GB"/>
+        </w:rPr>
+        <w:t xml:space="preserve">icroservices-based application should consist of more than one component: Unlike monolithic-based applications, a system built using </w:t>
+      </w:r>
+      <w:r>
+        <w:rPr>
+          <w:szCs w:val="16"/>
+          <w:lang w:val="en-GB"/>
+        </w:rPr>
+        <w:t>m</w:t>
+      </w:r>
+      <w:r>
+        <w:rPr>
+          <w:szCs w:val="16"/>
+          <w:lang w:val="en-GB"/>
+        </w:rPr>
+        <w:t>icroservices architecture should be composed of multiple components, each component is self-contained. This way the application can be changed, updated and modified whenever is needed since each change will be applied to only the concerned component itself and not the entire application.</w:t>
       </w:r>
     </w:p>
     <w:p>
@@ -3442,7 +3758,35 @@
           <w:szCs w:val="16"/>
           <w:lang w:val="en-GB"/>
         </w:rPr>
-        <w:t>Simple Routing: Components in a Microservice-based application will have a simple workflow, they will take an input process it and then forwards the result. But one should not forget that there are complications and challenges regarding interaction and securities between microservices.</w:t>
+        <w:t xml:space="preserve">Simple Routing: Components in a </w:t>
+      </w:r>
+      <w:r>
+        <w:rPr>
+          <w:szCs w:val="16"/>
+          <w:lang w:val="en-GB"/>
+        </w:rPr>
+        <w:t>m</w:t>
+      </w:r>
+      <w:r>
+        <w:rPr>
+          <w:szCs w:val="16"/>
+          <w:lang w:val="en-GB"/>
+        </w:rPr>
+        <w:t>icroservice-based application will have a simple workflow, they will take an input</w:t>
+      </w:r>
+      <w:r>
+        <w:rPr>
+          <w:szCs w:val="16"/>
+          <w:lang w:val="en-GB"/>
+        </w:rPr>
+        <w:t>,</w:t>
+      </w:r>
+      <w:r>
+        <w:rPr>
+          <w:szCs w:val="16"/>
+          <w:lang w:val="en-GB"/>
+        </w:rPr>
+        <w:t xml:space="preserve"> process it and then forwards the result. But one should not forget that there are complications and challenges regarding interaction and securities between microservices.</w:t>
       </w:r>
     </w:p>
     <w:p>
@@ -3464,7 +3808,21 @@
           <w:szCs w:val="16"/>
           <w:lang w:val="en-GB"/>
         </w:rPr>
-        <w:t>Decentralization: An application based on Microservice architecture is built out of many different components and each has its role, but the application in total is not a one unit and there’s no on big unit moderating the communications between the microservices.</w:t>
+        <w:t xml:space="preserve">Decentralization: An application based on </w:t>
+      </w:r>
+      <w:r>
+        <w:rPr>
+          <w:szCs w:val="16"/>
+          <w:lang w:val="en-GB"/>
+        </w:rPr>
+        <w:t>m</w:t>
+      </w:r>
+      <w:r>
+        <w:rPr>
+          <w:szCs w:val="16"/>
+          <w:lang w:val="en-GB"/>
+        </w:rPr>
+        <w:t>icroservice architecture is built out of many different components and each has its role, but the application in total is not a one unit and there’s no on big unit moderating the communications between the microservices.</w:t>
       </w:r>
     </w:p>
     <w:p>
@@ -3486,7 +3844,21 @@
           <w:szCs w:val="16"/>
           <w:lang w:val="en-GB"/>
         </w:rPr>
-        <w:t xml:space="preserve">Different technology stack: The development cycle of a Microservices-based application involves having different teams working on different microservices. Since each microservice is a self-contained component, each team can then choose the most suitable development technologies and tools that are most suitable for their own microservice. </w:t>
+        <w:t xml:space="preserve">Different technology stack: The development cycle of a </w:t>
+      </w:r>
+      <w:r>
+        <w:rPr>
+          <w:szCs w:val="16"/>
+          <w:lang w:val="en-GB"/>
+        </w:rPr>
+        <w:t>m</w:t>
+      </w:r>
+      <w:r>
+        <w:rPr>
+          <w:szCs w:val="16"/>
+          <w:lang w:val="en-GB"/>
+        </w:rPr>
+        <w:t xml:space="preserve">icroservices-based application involves having different teams working on different microservices. Since each microservice is a self-contained component, each team can then choose the most suitable development technologies and tools that are most suitable for their own microservice. </w:t>
       </w:r>
     </w:p>
     <w:p>
@@ -3496,16 +3868,16 @@
           <w:lang w:val="en-GB"/>
         </w:rPr>
       </w:pPr>
-      <w:bookmarkStart w:id="10" w:name="_Toc528771667"/>
+      <w:bookmarkStart w:id="8" w:name="_Toc528771667"/>
+      <w:bookmarkEnd w:id="6"/>
+      <w:bookmarkEnd w:id="7"/>
+      <w:r>
+        <w:rPr>
+          <w:lang w:val="en-GB"/>
+        </w:rPr>
+        <w:t>Motivation</w:t>
+      </w:r>
       <w:bookmarkEnd w:id="8"/>
-      <w:bookmarkEnd w:id="9"/>
-      <w:r>
-        <w:rPr>
-          <w:lang w:val="en-GB"/>
-        </w:rPr>
-        <w:t>Motivation</w:t>
-      </w:r>
-      <w:bookmarkEnd w:id="10"/>
     </w:p>
     <w:p>
       <w:pPr>
@@ -3515,15 +3887,31 @@
           <w:lang w:val="en-GB"/>
         </w:rPr>
       </w:pPr>
-      <w:bookmarkStart w:id="11" w:name="_Ref270177233"/>
-      <w:bookmarkStart w:id="12" w:name="_Ref270177235"/>
-      <w:r>
-        <w:rPr>
-          <w:rFonts w:ascii="Palatino Linotype" w:eastAsia="Palatino Linotype" w:hAnsi="Palatino Linotype" w:cs="Times New Roman"/>
-          <w:szCs w:val="16"/>
-          <w:lang w:val="en-GB"/>
-        </w:rPr>
-        <w:t xml:space="preserve">The idea behind creating a web application from smaller application is still very new. The current architecture that’s used heavily in building web application is composed of layers built on top of each other. Each layer is responsible for a field or a big part of the </w:t>
+      <w:bookmarkStart w:id="9" w:name="_Ref270177233"/>
+      <w:bookmarkStart w:id="10" w:name="_Ref270177235"/>
+      <w:r>
+        <w:rPr>
+          <w:rFonts w:ascii="Palatino Linotype" w:eastAsia="Palatino Linotype" w:hAnsi="Palatino Linotype" w:cs="Times New Roman"/>
+          <w:szCs w:val="16"/>
+          <w:lang w:val="en-GB"/>
+        </w:rPr>
+        <w:t>The idea behind creating a web application from smaller application is still very new. The current architecture that’s used heavily in building web application</w:t>
+      </w:r>
+      <w:r>
+        <w:rPr>
+          <w:rFonts w:ascii="Palatino Linotype" w:eastAsia="Palatino Linotype" w:hAnsi="Palatino Linotype" w:cs="Times New Roman"/>
+          <w:szCs w:val="16"/>
+          <w:lang w:val="en-GB"/>
+        </w:rPr>
+        <w:t>s</w:t>
+      </w:r>
+      <w:r>
+        <w:rPr>
+          <w:rFonts w:ascii="Palatino Linotype" w:eastAsia="Palatino Linotype" w:hAnsi="Palatino Linotype" w:cs="Times New Roman"/>
+          <w:szCs w:val="16"/>
+          <w:lang w:val="en-GB"/>
+        </w:rPr>
+        <w:t xml:space="preserve"> is composed of layers built on top of each other. Each layer is responsible for a field or a big part of the application. How many layers an application can have is still dynamic and up to the developers to decide. This architecture is called monolithic architecture. It usually consists of three layers on top of each other’s, the User Interface, then underneath comes the </w:t>
       </w:r>
       <w:r>
         <w:rPr>
@@ -3532,7 +3920,7 @@
           <w:lang w:val="en-GB"/>
         </w:rPr>
         <w:lastRenderedPageBreak/>
-        <w:t>application. How many layers an application can have is still dynamic and up to the developers to decide. This architecture is called monolithic architecture. It usually consists of three layers on top of each other’s, the User Interface, then underneath comes the Logic Layer and finally the Backend [x]. Moreover some applications could end up having their logic layers divided further into more layers.</w:t>
+        <w:t>Logic Layer and finally the Backend [x]. Moreover some applications could end up having their logic layers divided further into more layers.</w:t>
       </w:r>
     </w:p>
     <w:p>
@@ -3549,7 +3937,103 @@
           <w:szCs w:val="16"/>
           <w:lang w:val="en-GB"/>
         </w:rPr>
-        <w:t xml:space="preserve">Although monolithic web application are divided into layers but the application is still very tightly coupled. There’s a great amount of connections between the layers, and during the development, developers would divide the Application into two parts: A frontend and a backend. With each part different tools and technologies are used. This results in having the development divided into only two parts where the logic layer is merged or shifted to be sometimes considered as part of the backend. Such scenario would result in a highly linked system. The two parts or layers of the application will have many interconnections. Although there’s a big possibility in having each layer developed by a different toolset and even a different development team, yet having a failure in one layer will drive the whole system to shut down and break completely. </w:t>
+        <w:t xml:space="preserve">Although </w:t>
+      </w:r>
+      <w:r>
+        <w:rPr>
+          <w:rFonts w:ascii="Palatino Linotype" w:eastAsia="Palatino Linotype" w:hAnsi="Palatino Linotype" w:cs="Times New Roman"/>
+          <w:szCs w:val="16"/>
+          <w:lang w:val="en-GB"/>
+        </w:rPr>
+        <w:t xml:space="preserve">a </w:t>
+      </w:r>
+      <w:r>
+        <w:rPr>
+          <w:rFonts w:ascii="Palatino Linotype" w:eastAsia="Palatino Linotype" w:hAnsi="Palatino Linotype" w:cs="Times New Roman"/>
+          <w:szCs w:val="16"/>
+          <w:lang w:val="en-GB"/>
+        </w:rPr>
+        <w:t xml:space="preserve">monolithic web application </w:t>
+      </w:r>
+      <w:r>
+        <w:rPr>
+          <w:rFonts w:ascii="Palatino Linotype" w:eastAsia="Palatino Linotype" w:hAnsi="Palatino Linotype" w:cs="Times New Roman"/>
+          <w:szCs w:val="16"/>
+          <w:lang w:val="en-GB"/>
+        </w:rPr>
+        <w:t>is</w:t>
+      </w:r>
+      <w:r>
+        <w:rPr>
+          <w:rFonts w:ascii="Palatino Linotype" w:eastAsia="Palatino Linotype" w:hAnsi="Palatino Linotype" w:cs="Times New Roman"/>
+          <w:szCs w:val="16"/>
+          <w:lang w:val="en-GB"/>
+        </w:rPr>
+        <w:t xml:space="preserve"> divided into layers but the application is still very tightly coupled. There’s a great amount of </w:t>
+      </w:r>
+      <w:r>
+        <w:rPr>
+          <w:rFonts w:ascii="Palatino Linotype" w:eastAsia="Palatino Linotype" w:hAnsi="Palatino Linotype" w:cs="Times New Roman"/>
+          <w:szCs w:val="16"/>
+          <w:lang w:val="en-GB"/>
+        </w:rPr>
+        <w:t>connections between the layers. D</w:t>
+      </w:r>
+      <w:r>
+        <w:rPr>
+          <w:rFonts w:ascii="Palatino Linotype" w:eastAsia="Palatino Linotype" w:hAnsi="Palatino Linotype" w:cs="Times New Roman"/>
+          <w:szCs w:val="16"/>
+          <w:lang w:val="en-GB"/>
+        </w:rPr>
+        <w:t>uring the development, developers would divide the Application into two parts: A frontend and a backend. With each part different tools and technologies are used. This results in having the development divided into only two parts where the logic layer is merged or shifted</w:t>
+      </w:r>
+      <w:r>
+        <w:rPr>
+          <w:rFonts w:ascii="Palatino Linotype" w:eastAsia="Palatino Linotype" w:hAnsi="Palatino Linotype" w:cs="Times New Roman"/>
+          <w:szCs w:val="16"/>
+          <w:lang w:val="en-GB"/>
+        </w:rPr>
+        <w:t>. S</w:t>
+      </w:r>
+      <w:r>
+        <w:rPr>
+          <w:rFonts w:ascii="Palatino Linotype" w:eastAsia="Palatino Linotype" w:hAnsi="Palatino Linotype" w:cs="Times New Roman"/>
+          <w:szCs w:val="16"/>
+          <w:lang w:val="en-GB"/>
+        </w:rPr>
+        <w:t xml:space="preserve">ometimes </w:t>
+      </w:r>
+      <w:r>
+        <w:rPr>
+          <w:rFonts w:ascii="Palatino Linotype" w:eastAsia="Palatino Linotype" w:hAnsi="Palatino Linotype" w:cs="Times New Roman"/>
+          <w:szCs w:val="16"/>
+          <w:lang w:val="en-GB"/>
+        </w:rPr>
+        <w:t xml:space="preserve">it is </w:t>
+      </w:r>
+      <w:r>
+        <w:rPr>
+          <w:rFonts w:ascii="Palatino Linotype" w:eastAsia="Palatino Linotype" w:hAnsi="Palatino Linotype" w:cs="Times New Roman"/>
+          <w:szCs w:val="16"/>
+          <w:lang w:val="en-GB"/>
+        </w:rPr>
+        <w:t xml:space="preserve">considered as part of the backend. Such scenario would result in a highly linked system. The two </w:t>
+      </w:r>
+      <w:r>
+        <w:rPr>
+          <w:rFonts w:ascii="Palatino Linotype" w:eastAsia="Palatino Linotype" w:hAnsi="Palatino Linotype" w:cs="Times New Roman"/>
+          <w:szCs w:val="16"/>
+          <w:lang w:val="en-GB"/>
+        </w:rPr>
+        <w:t>sides</w:t>
+      </w:r>
+      <w:r>
+        <w:rPr>
+          <w:rFonts w:ascii="Palatino Linotype" w:eastAsia="Palatino Linotype" w:hAnsi="Palatino Linotype" w:cs="Times New Roman"/>
+          <w:szCs w:val="16"/>
+          <w:lang w:val="en-GB"/>
+        </w:rPr>
+        <w:t xml:space="preserve"> of the application will have many interconnections. Although there’s a big possibility in having each layer developed by a different toolset and even a different development team, yet having a failure in one layer will drive the whole system to shut down and break completely. </w:t>
       </w:r>
     </w:p>
     <w:p>
@@ -3583,7 +4067,55 @@
           <w:szCs w:val="16"/>
           <w:lang w:val="en-GB"/>
         </w:rPr>
-        <w:t>Finding the problem when the system fails is a big challenge. The first step is the easiest one, developers first need to decide if the problem comes from the frontend or the backend. Once this has been identified, the real challenge starts. Each part is one big unit and in order to find why the system fails many tests should be run and sometimes thousands of lines of codes should be reviewed to find and fix the problem. Sometimes, this situation could lead to even a worse one. In some cases fixing the issue is not possible until some modification is performed to suit the new changes. This lead to the problems of updating the system.</w:t>
+        <w:t>Finding the problem when the system fails is a big challenge. The first step is the easiest one, developers first need to decide if the problem comes from the frontend or the backend. Once this has been identified, the real challenge starts. Each part is one big unit and in order to find why the system fails many tests should be run and sometimes thousands of lines of codes should</w:t>
+      </w:r>
+      <w:r>
+        <w:rPr>
+          <w:rFonts w:ascii="Palatino Linotype" w:eastAsia="Palatino Linotype" w:hAnsi="Palatino Linotype" w:cs="Times New Roman"/>
+          <w:szCs w:val="16"/>
+          <w:lang w:val="en-GB"/>
+        </w:rPr>
+        <w:t xml:space="preserve"> be reviewed</w:t>
+      </w:r>
+      <w:r>
+        <w:rPr>
+          <w:rFonts w:ascii="Palatino Linotype" w:eastAsia="Palatino Linotype" w:hAnsi="Palatino Linotype" w:cs="Times New Roman"/>
+          <w:szCs w:val="16"/>
+          <w:lang w:val="en-GB"/>
+        </w:rPr>
+        <w:t>.</w:t>
+      </w:r>
+      <w:r>
+        <w:rPr>
+          <w:rFonts w:ascii="Palatino Linotype" w:eastAsia="Palatino Linotype" w:hAnsi="Palatino Linotype" w:cs="Times New Roman"/>
+          <w:szCs w:val="16"/>
+          <w:lang w:val="en-GB"/>
+        </w:rPr>
+        <w:t xml:space="preserve"> T</w:t>
+      </w:r>
+      <w:r>
+        <w:rPr>
+          <w:rFonts w:ascii="Palatino Linotype" w:eastAsia="Palatino Linotype" w:hAnsi="Palatino Linotype" w:cs="Times New Roman"/>
+          <w:szCs w:val="16"/>
+          <w:lang w:val="en-GB"/>
+        </w:rPr>
+        <w:t>his situation could lead to even a worse one. In some cases fixing the issue is not possible until some modification is performed to suit the new changes. This lead</w:t>
+      </w:r>
+      <w:r>
+        <w:rPr>
+          <w:rFonts w:ascii="Palatino Linotype" w:eastAsia="Palatino Linotype" w:hAnsi="Palatino Linotype" w:cs="Times New Roman"/>
+          <w:szCs w:val="16"/>
+          <w:lang w:val="en-GB"/>
+        </w:rPr>
+        <w:t>s</w:t>
+      </w:r>
+      <w:r>
+        <w:rPr>
+          <w:rFonts w:ascii="Palatino Linotype" w:eastAsia="Palatino Linotype" w:hAnsi="Palatino Linotype" w:cs="Times New Roman"/>
+          <w:szCs w:val="16"/>
+          <w:lang w:val="en-GB"/>
+        </w:rPr>
+        <w:t xml:space="preserve"> to the problems of updating the system.</w:t>
       </w:r>
     </w:p>
     <w:p>
@@ -3600,16 +4132,95 @@
           <w:szCs w:val="16"/>
           <w:lang w:val="en-GB"/>
         </w:rPr>
-        <w:t xml:space="preserve">Updating a monolithic-based application is another big problem faces developers and owners. The application behaves as a one big unit, when needing new features or updates to fix newly discovered issues, developers could find themselves trapped between not being able to achieve the wanted updates and fixes as much as they’re supposed to, and between having to perform huge system modifications and changes to </w:t>
-      </w:r>
-      <w:r>
-        <w:rPr>
-          <w:rFonts w:ascii="Palatino Linotype" w:eastAsia="Palatino Linotype" w:hAnsi="Palatino Linotype" w:cs="Times New Roman"/>
-          <w:szCs w:val="16"/>
-          <w:lang w:val="en-GB"/>
-        </w:rPr>
-        <w:lastRenderedPageBreak/>
-        <w:t>accommodate the new desired features or to be able to add new pieces to the application which could help to solve the existing problems.</w:t>
+        <w:t>Updating a monolithic-based application is another big problem faces developers and</w:t>
+      </w:r>
+      <w:r>
+        <w:rPr>
+          <w:rFonts w:ascii="Palatino Linotype" w:eastAsia="Palatino Linotype" w:hAnsi="Palatino Linotype" w:cs="Times New Roman"/>
+          <w:szCs w:val="16"/>
+          <w:lang w:val="en-GB"/>
+        </w:rPr>
+        <w:t xml:space="preserve"> business</w:t>
+      </w:r>
+      <w:r>
+        <w:rPr>
+          <w:rFonts w:ascii="Palatino Linotype" w:eastAsia="Palatino Linotype" w:hAnsi="Palatino Linotype" w:cs="Times New Roman"/>
+          <w:szCs w:val="16"/>
+          <w:lang w:val="en-GB"/>
+        </w:rPr>
+        <w:t xml:space="preserve"> owners. The applica</w:t>
+      </w:r>
+      <w:r>
+        <w:rPr>
+          <w:rFonts w:ascii="Palatino Linotype" w:eastAsia="Palatino Linotype" w:hAnsi="Palatino Linotype" w:cs="Times New Roman"/>
+          <w:szCs w:val="16"/>
+          <w:lang w:val="en-GB"/>
+        </w:rPr>
+        <w:t>tion behaves as a one big unit. W</w:t>
+      </w:r>
+      <w:r>
+        <w:rPr>
+          <w:rFonts w:ascii="Palatino Linotype" w:eastAsia="Palatino Linotype" w:hAnsi="Palatino Linotype" w:cs="Times New Roman"/>
+          <w:szCs w:val="16"/>
+          <w:lang w:val="en-GB"/>
+        </w:rPr>
+        <w:t xml:space="preserve">hen needing new features or updates to fix newly discovered issues, developers could find themselves trapped between </w:t>
+      </w:r>
+      <w:r>
+        <w:rPr>
+          <w:rFonts w:ascii="Palatino Linotype" w:eastAsia="Palatino Linotype" w:hAnsi="Palatino Linotype" w:cs="Times New Roman"/>
+          <w:szCs w:val="16"/>
+          <w:lang w:val="en-GB"/>
+        </w:rPr>
+        <w:t>tow situations: N</w:t>
+      </w:r>
+      <w:r>
+        <w:rPr>
+          <w:rFonts w:ascii="Palatino Linotype" w:eastAsia="Palatino Linotype" w:hAnsi="Palatino Linotype" w:cs="Times New Roman"/>
+          <w:szCs w:val="16"/>
+          <w:lang w:val="en-GB"/>
+        </w:rPr>
+        <w:t>ot being able to achieve the wanted updates and fixes</w:t>
+      </w:r>
+      <w:r>
+        <w:rPr>
+          <w:rFonts w:ascii="Palatino Linotype" w:eastAsia="Palatino Linotype" w:hAnsi="Palatino Linotype" w:cs="Times New Roman"/>
+          <w:szCs w:val="16"/>
+          <w:lang w:val="en-GB"/>
+        </w:rPr>
+        <w:t xml:space="preserve"> as much as they’re supposed to.</w:t>
+      </w:r>
+      <w:r>
+        <w:rPr>
+          <w:rFonts w:ascii="Palatino Linotype" w:eastAsia="Palatino Linotype" w:hAnsi="Palatino Linotype" w:cs="Times New Roman"/>
+          <w:szCs w:val="16"/>
+          <w:lang w:val="en-GB"/>
+        </w:rPr>
+        <w:t xml:space="preserve"> </w:t>
+      </w:r>
+      <w:r>
+        <w:rPr>
+          <w:rFonts w:ascii="Palatino Linotype" w:eastAsia="Palatino Linotype" w:hAnsi="Palatino Linotype" w:cs="Times New Roman"/>
+          <w:szCs w:val="16"/>
+          <w:lang w:val="en-GB"/>
+        </w:rPr>
+        <w:t xml:space="preserve">And on the other hand, </w:t>
+      </w:r>
+      <w:r>
+        <w:rPr>
+          <w:rFonts w:ascii="Palatino Linotype" w:eastAsia="Palatino Linotype" w:hAnsi="Palatino Linotype" w:cs="Times New Roman"/>
+          <w:szCs w:val="16"/>
+          <w:lang w:val="en-GB"/>
+        </w:rPr>
+        <w:t>having to perform huge system modifications and changes to accommodate the new desired features</w:t>
+      </w:r>
+      <w:r>
+        <w:rPr>
+          <w:rFonts w:ascii="Palatino Linotype" w:eastAsia="Palatino Linotype" w:hAnsi="Palatino Linotype" w:cs="Times New Roman"/>
+          <w:szCs w:val="16"/>
+          <w:lang w:val="en-GB"/>
+        </w:rPr>
+        <w:t>.</w:t>
       </w:r>
     </w:p>
     <w:p>
@@ -3626,7 +4237,64 @@
           <w:szCs w:val="16"/>
           <w:lang w:val="en-GB"/>
         </w:rPr>
-        <w:t>This kind of situation happens frequently and usually costs money, time and lots of efforts. Microservices architecture was developed to make applications more flexible. With Microservice-based application, the system is now more accepting for changes. Developers don’t need to make great modification for the system to adapt a new feature. When a system failure happens or when a problem is discovered, developers have the ability to isolate the problem and fix it quickly.</w:t>
+        <w:t>This kind of situation</w:t>
+      </w:r>
+      <w:r>
+        <w:rPr>
+          <w:rFonts w:ascii="Palatino Linotype" w:eastAsia="Palatino Linotype" w:hAnsi="Palatino Linotype" w:cs="Times New Roman"/>
+          <w:szCs w:val="16"/>
+          <w:lang w:val="en-GB"/>
+        </w:rPr>
+        <w:t>s</w:t>
+      </w:r>
+      <w:r>
+        <w:rPr>
+          <w:rFonts w:ascii="Palatino Linotype" w:eastAsia="Palatino Linotype" w:hAnsi="Palatino Linotype" w:cs="Times New Roman"/>
+          <w:szCs w:val="16"/>
+          <w:lang w:val="en-GB"/>
+        </w:rPr>
+        <w:t xml:space="preserve"> happens frequently and usually costs money, time and lots of efforts. </w:t>
+      </w:r>
+      <w:r>
+        <w:rPr>
+          <w:rFonts w:ascii="Palatino Linotype" w:eastAsia="Palatino Linotype" w:hAnsi="Palatino Linotype" w:cs="Times New Roman"/>
+          <w:szCs w:val="16"/>
+          <w:lang w:val="en-GB"/>
+        </w:rPr>
+        <w:t>m</w:t>
+      </w:r>
+      <w:r>
+        <w:rPr>
+          <w:rFonts w:ascii="Palatino Linotype" w:eastAsia="Palatino Linotype" w:hAnsi="Palatino Linotype" w:cs="Times New Roman"/>
+          <w:szCs w:val="16"/>
+          <w:lang w:val="en-GB"/>
+        </w:rPr>
+        <w:t xml:space="preserve">icroservices architecture was developed to make applications more flexible. </w:t>
+      </w:r>
+      <w:r>
+        <w:rPr>
+          <w:rFonts w:ascii="Palatino Linotype" w:eastAsia="Palatino Linotype" w:hAnsi="Palatino Linotype" w:cs="Times New Roman"/>
+          <w:szCs w:val="16"/>
+          <w:lang w:val="en-GB"/>
+        </w:rPr>
+        <w:lastRenderedPageBreak/>
+        <w:t xml:space="preserve">With </w:t>
+      </w:r>
+      <w:r>
+        <w:rPr>
+          <w:rFonts w:ascii="Palatino Linotype" w:eastAsia="Palatino Linotype" w:hAnsi="Palatino Linotype" w:cs="Times New Roman"/>
+          <w:szCs w:val="16"/>
+          <w:lang w:val="en-GB"/>
+        </w:rPr>
+        <w:t>m</w:t>
+      </w:r>
+      <w:r>
+        <w:rPr>
+          <w:rFonts w:ascii="Palatino Linotype" w:eastAsia="Palatino Linotype" w:hAnsi="Palatino Linotype" w:cs="Times New Roman"/>
+          <w:szCs w:val="16"/>
+          <w:lang w:val="en-GB"/>
+        </w:rPr>
+        <w:t>icroservice-based application, the system is now more accepting for changes. Developers don’t need to make great modification for the system to adapt a new feature. When a system failure happens or when a problem is discovered, developers have the ability to isolate the problem and fix it quickly.</w:t>
       </w:r>
     </w:p>
     <w:p>
@@ -3643,7 +4311,55 @@
           <w:szCs w:val="16"/>
           <w:lang w:val="en-GB"/>
         </w:rPr>
-        <w:t xml:space="preserve">Under Microservices, the application is not just one big unit, nor is it a three-layer architecture.  The system is a groups of smaller systems. Each small system is a self-contained unit. Those units can be developed and deployed independently. Moreover, each unit can be developed by a different development team, hence creating a team of small number of developers a possible choice. </w:t>
+        <w:t xml:space="preserve">Under </w:t>
+      </w:r>
+      <w:r>
+        <w:rPr>
+          <w:rFonts w:ascii="Palatino Linotype" w:eastAsia="Palatino Linotype" w:hAnsi="Palatino Linotype" w:cs="Times New Roman"/>
+          <w:szCs w:val="16"/>
+          <w:lang w:val="en-GB"/>
+        </w:rPr>
+        <w:t>m</w:t>
+      </w:r>
+      <w:r>
+        <w:rPr>
+          <w:rFonts w:ascii="Palatino Linotype" w:eastAsia="Palatino Linotype" w:hAnsi="Palatino Linotype" w:cs="Times New Roman"/>
+          <w:szCs w:val="16"/>
+          <w:lang w:val="en-GB"/>
+        </w:rPr>
+        <w:t>icroservices, the application is not just one big unit, nor is it a three-layer architecture.  The system is a groups of smaller systems. Each small system is a self-contained unit. Those units can be developed and deployed independently. Moreover, each unit can be developed by</w:t>
+      </w:r>
+      <w:r>
+        <w:rPr>
+          <w:rFonts w:ascii="Palatino Linotype" w:eastAsia="Palatino Linotype" w:hAnsi="Palatino Linotype" w:cs="Times New Roman"/>
+          <w:szCs w:val="16"/>
+          <w:lang w:val="en-GB"/>
+        </w:rPr>
+        <w:t xml:space="preserve"> a different development team. H</w:t>
+      </w:r>
+      <w:r>
+        <w:rPr>
+          <w:rFonts w:ascii="Palatino Linotype" w:eastAsia="Palatino Linotype" w:hAnsi="Palatino Linotype" w:cs="Times New Roman"/>
+          <w:szCs w:val="16"/>
+          <w:lang w:val="en-GB"/>
+        </w:rPr>
+        <w:t xml:space="preserve">ence creating a team of small number of developers </w:t>
+      </w:r>
+      <w:r>
+        <w:rPr>
+          <w:rFonts w:ascii="Palatino Linotype" w:eastAsia="Palatino Linotype" w:hAnsi="Palatino Linotype" w:cs="Times New Roman"/>
+          <w:szCs w:val="16"/>
+          <w:lang w:val="en-GB"/>
+        </w:rPr>
+        <w:t>becomes a more</w:t>
+      </w:r>
+      <w:r>
+        <w:rPr>
+          <w:rFonts w:ascii="Palatino Linotype" w:eastAsia="Palatino Linotype" w:hAnsi="Palatino Linotype" w:cs="Times New Roman"/>
+          <w:szCs w:val="16"/>
+          <w:lang w:val="en-GB"/>
+        </w:rPr>
+        <w:t xml:space="preserve"> possible choice. </w:t>
       </w:r>
     </w:p>
     <w:p>
@@ -3660,7 +4376,39 @@
           <w:szCs w:val="16"/>
           <w:lang w:val="en-GB"/>
         </w:rPr>
-        <w:t>The concept of Microservices is further projected into the other side of the web application. Microservices is not just concerned with the backend side of the system, but it can be also applied to the frontend as well. When microservices concept is applied to the frontend it is called Micro frontends[x].</w:t>
+        <w:t xml:space="preserve">The concept of </w:t>
+      </w:r>
+      <w:r>
+        <w:rPr>
+          <w:rFonts w:ascii="Palatino Linotype" w:eastAsia="Palatino Linotype" w:hAnsi="Palatino Linotype" w:cs="Times New Roman"/>
+          <w:szCs w:val="16"/>
+          <w:lang w:val="en-GB"/>
+        </w:rPr>
+        <w:t>m</w:t>
+      </w:r>
+      <w:r>
+        <w:rPr>
+          <w:rFonts w:ascii="Palatino Linotype" w:eastAsia="Palatino Linotype" w:hAnsi="Palatino Linotype" w:cs="Times New Roman"/>
+          <w:szCs w:val="16"/>
+          <w:lang w:val="en-GB"/>
+        </w:rPr>
+        <w:t xml:space="preserve">icroservices is further projected into the other side of the web application. Microservices is not just concerned with the backend side of the system, but it can be also applied to the frontend as well. When microservices concept is applied to the frontend it is called </w:t>
+      </w:r>
+      <w:r>
+        <w:rPr>
+          <w:rFonts w:ascii="Palatino Linotype" w:eastAsia="Palatino Linotype" w:hAnsi="Palatino Linotype" w:cs="Times New Roman"/>
+          <w:szCs w:val="16"/>
+          <w:lang w:val="en-GB"/>
+        </w:rPr>
+        <w:t>m</w:t>
+      </w:r>
+      <w:r>
+        <w:rPr>
+          <w:rFonts w:ascii="Palatino Linotype" w:eastAsia="Palatino Linotype" w:hAnsi="Palatino Linotype" w:cs="Times New Roman"/>
+          <w:szCs w:val="16"/>
+          <w:lang w:val="en-GB"/>
+        </w:rPr>
+        <w:t>icro frontends[x].</w:t>
       </w:r>
     </w:p>
     <w:p>
@@ -3677,7 +4425,47 @@
           <w:szCs w:val="16"/>
           <w:lang w:val="en-GB"/>
         </w:rPr>
-        <w:t xml:space="preserve">With Micro frontends, the frontend of the application is composed of many different small self-contained applications. Instead of having the frontend as a one unit written in one framework such as Angular or React JS, which could suffers once the application grow.  With Micro frontends the frontend is written and developed as a sum of smaller frontends. Each small frontend performs a very specific task and can be called or rendered whenever it is needed. </w:t>
+        <w:t>With m</w:t>
+      </w:r>
+      <w:r>
+        <w:rPr>
+          <w:rFonts w:ascii="Palatino Linotype" w:eastAsia="Palatino Linotype" w:hAnsi="Palatino Linotype" w:cs="Times New Roman"/>
+          <w:szCs w:val="16"/>
+          <w:lang w:val="en-GB"/>
+        </w:rPr>
+        <w:t>icro frontends, the frontend of the application is composed of many different small self-contained applications. Instead of having the frontend as a one unit written in one framewo</w:t>
+      </w:r>
+      <w:r>
+        <w:rPr>
+          <w:rFonts w:ascii="Palatino Linotype" w:eastAsia="Palatino Linotype" w:hAnsi="Palatino Linotype" w:cs="Times New Roman"/>
+          <w:szCs w:val="16"/>
+          <w:lang w:val="en-GB"/>
+        </w:rPr>
+        <w:t xml:space="preserve">rk such as Angular or React JS. </w:t>
+      </w:r>
+      <w:r>
+        <w:rPr>
+          <w:rFonts w:ascii="Palatino Linotype" w:eastAsia="Palatino Linotype" w:hAnsi="Palatino Linotype" w:cs="Times New Roman"/>
+          <w:szCs w:val="16"/>
+          <w:lang w:val="en-GB"/>
+        </w:rPr>
+        <w:t xml:space="preserve">With </w:t>
+      </w:r>
+      <w:r>
+        <w:rPr>
+          <w:rFonts w:ascii="Palatino Linotype" w:eastAsia="Palatino Linotype" w:hAnsi="Palatino Linotype" w:cs="Times New Roman"/>
+          <w:szCs w:val="16"/>
+          <w:lang w:val="en-GB"/>
+        </w:rPr>
+        <w:t>m</w:t>
+      </w:r>
+      <w:r>
+        <w:rPr>
+          <w:rFonts w:ascii="Palatino Linotype" w:eastAsia="Palatino Linotype" w:hAnsi="Palatino Linotype" w:cs="Times New Roman"/>
+          <w:szCs w:val="16"/>
+          <w:lang w:val="en-GB"/>
+        </w:rPr>
+        <w:t xml:space="preserve">icro frontends the frontend is written and developed as a sum of smaller frontends. Each small frontend performs a very specific task and can be called or rendered whenever it is needed. </w:t>
       </w:r>
     </w:p>
     <w:p>
@@ -3694,7 +4482,23 @@
           <w:szCs w:val="16"/>
           <w:lang w:val="en-GB"/>
         </w:rPr>
-        <w:t>The point of creating the frontend based on the Micro frontends architecture is to make the application more flexible and more adaptable.  A frontend could start having problems once the application requires more features.  In such case, developers might need to apply many alternations to help the system be able to accept the newly added features. When a problem is discovered, sometimes big revisions and improvements are needed to get the system to the desired working state.</w:t>
+        <w:t xml:space="preserve">The point of creating the frontend based on the </w:t>
+      </w:r>
+      <w:r>
+        <w:rPr>
+          <w:rFonts w:ascii="Palatino Linotype" w:eastAsia="Palatino Linotype" w:hAnsi="Palatino Linotype" w:cs="Times New Roman"/>
+          <w:szCs w:val="16"/>
+          <w:lang w:val="en-GB"/>
+        </w:rPr>
+        <w:t>m</w:t>
+      </w:r>
+      <w:r>
+        <w:rPr>
+          <w:rFonts w:ascii="Palatino Linotype" w:eastAsia="Palatino Linotype" w:hAnsi="Palatino Linotype" w:cs="Times New Roman"/>
+          <w:szCs w:val="16"/>
+          <w:lang w:val="en-GB"/>
+        </w:rPr>
+        <w:t>icro frontends architecture is to make the application more flexible and more adaptable.  A frontend could start having problems once the application requires more features.  In such case, developers might need to apply many alternations to help the system be able to accept the newly added features. When a problem is discovered, sometimes big revisions and improvements are needed to get the system to the desired working state.</w:t>
       </w:r>
     </w:p>
     <w:p>
@@ -3711,16 +4515,55 @@
           <w:szCs w:val="16"/>
           <w:lang w:val="en-GB"/>
         </w:rPr>
-        <w:t xml:space="preserve">In Micro frontends architecture, each part of the application is developed independently, as a standalone application. This means that developers could choose Angular for </w:t>
-      </w:r>
-      <w:r>
-        <w:rPr>
-          <w:rFonts w:ascii="Palatino Linotype" w:eastAsia="Palatino Linotype" w:hAnsi="Palatino Linotype" w:cs="Times New Roman"/>
-          <w:szCs w:val="16"/>
-          <w:lang w:val="en-GB"/>
-        </w:rPr>
-        <w:lastRenderedPageBreak/>
-        <w:t>one micro frontend and then choose React JS or Vue.js for another part. Each development team can focus on their micro frontend. This division also helps with separation of concerns, designers of the system will be able to divide it into small tasks and then assign the development of those small tasks into different teams. At this point, each team will not have to bother with interacting with other teams. They could focus on their task, its functionality, problems, and its deadline.</w:t>
+        <w:t xml:space="preserve">In </w:t>
+      </w:r>
+      <w:r>
+        <w:rPr>
+          <w:rFonts w:ascii="Palatino Linotype" w:eastAsia="Palatino Linotype" w:hAnsi="Palatino Linotype" w:cs="Times New Roman"/>
+          <w:szCs w:val="16"/>
+          <w:lang w:val="en-GB"/>
+        </w:rPr>
+        <w:t>m</w:t>
+      </w:r>
+      <w:r>
+        <w:rPr>
+          <w:rFonts w:ascii="Palatino Linotype" w:eastAsia="Palatino Linotype" w:hAnsi="Palatino Linotype" w:cs="Times New Roman"/>
+          <w:szCs w:val="16"/>
+          <w:lang w:val="en-GB"/>
+        </w:rPr>
+        <w:t>icro frontends architecture, each part of the application is developed independently, as a standalone application. This means that developers could choose Angular for one micro frontend and then choose React JS or Vue.js for another part. Each development team can focus on their micro frontend. This division also he</w:t>
+      </w:r>
+      <w:r>
+        <w:rPr>
+          <w:rFonts w:ascii="Palatino Linotype" w:eastAsia="Palatino Linotype" w:hAnsi="Palatino Linotype" w:cs="Times New Roman"/>
+          <w:szCs w:val="16"/>
+          <w:lang w:val="en-GB"/>
+        </w:rPr>
+        <w:t>lps with separation of concerns. D</w:t>
+      </w:r>
+      <w:r>
+        <w:rPr>
+          <w:rFonts w:ascii="Palatino Linotype" w:eastAsia="Palatino Linotype" w:hAnsi="Palatino Linotype" w:cs="Times New Roman"/>
+          <w:szCs w:val="16"/>
+          <w:lang w:val="en-GB"/>
+        </w:rPr>
+        <w:t xml:space="preserve">esigners of the system will be able to divide it into small tasks and then assign the development of those small tasks </w:t>
+      </w:r>
+      <w:r>
+        <w:rPr>
+          <w:rFonts w:ascii="Palatino Linotype" w:eastAsia="Palatino Linotype" w:hAnsi="Palatino Linotype" w:cs="Times New Roman"/>
+          <w:szCs w:val="16"/>
+          <w:lang w:val="en-GB"/>
+        </w:rPr>
+        <w:t>to</w:t>
+      </w:r>
+      <w:r>
+        <w:rPr>
+          <w:rFonts w:ascii="Palatino Linotype" w:eastAsia="Palatino Linotype" w:hAnsi="Palatino Linotype" w:cs="Times New Roman"/>
+          <w:szCs w:val="16"/>
+          <w:lang w:val="en-GB"/>
+        </w:rPr>
+        <w:t xml:space="preserve"> different teams. At this point, each team will not have to bother with interacting with other teams. They could focus on their task, its functionality, problems, and its deadline.</w:t>
       </w:r>
     </w:p>
     <w:p>
@@ -3737,6 +4580,7 @@
           <w:szCs w:val="16"/>
           <w:lang w:val="en-GB"/>
         </w:rPr>
+        <w:lastRenderedPageBreak/>
         <w:t>Microservices and Micro frontends architecture helps to solve many pressing problems for the development of web application. At the same time such architecture brings its own challenges and problems.</w:t>
       </w:r>
     </w:p>
@@ -3754,7 +4598,87 @@
           <w:szCs w:val="16"/>
           <w:lang w:val="en-GB"/>
         </w:rPr>
-        <w:t xml:space="preserve">Putting all the small parts together is not an easy task. One question would be: How can Microservices interact with each other? Or how can Microservices exchange sensitive data among each other? Once every essential Microservice is created they need to be grouped together to form the final system. What technologies should be used to group those services? When thinking about the whole system, one need to think also about the frontend. How can the frontend interact with the Microservices? There are different ways to try to answer such question. Would the best solution be by creating Micro frontends for each Microservice when needed? But then this solution brings its own set of questions that would need to be answered. </w:t>
+        <w:t xml:space="preserve">Putting all the small parts together is not an easy task. One question would be: How can </w:t>
+      </w:r>
+      <w:r>
+        <w:rPr>
+          <w:rFonts w:ascii="Palatino Linotype" w:eastAsia="Palatino Linotype" w:hAnsi="Palatino Linotype" w:cs="Times New Roman"/>
+          <w:szCs w:val="16"/>
+          <w:lang w:val="en-GB"/>
+        </w:rPr>
+        <w:t>m</w:t>
+      </w:r>
+      <w:r>
+        <w:rPr>
+          <w:rFonts w:ascii="Palatino Linotype" w:eastAsia="Palatino Linotype" w:hAnsi="Palatino Linotype" w:cs="Times New Roman"/>
+          <w:szCs w:val="16"/>
+          <w:lang w:val="en-GB"/>
+        </w:rPr>
+        <w:t xml:space="preserve">icroservices interact with each other? Or how can </w:t>
+      </w:r>
+      <w:r>
+        <w:rPr>
+          <w:rFonts w:ascii="Palatino Linotype" w:eastAsia="Palatino Linotype" w:hAnsi="Palatino Linotype" w:cs="Times New Roman"/>
+          <w:szCs w:val="16"/>
+          <w:lang w:val="en-GB"/>
+        </w:rPr>
+        <w:t>m</w:t>
+      </w:r>
+      <w:r>
+        <w:rPr>
+          <w:rFonts w:ascii="Palatino Linotype" w:eastAsia="Palatino Linotype" w:hAnsi="Palatino Linotype" w:cs="Times New Roman"/>
+          <w:szCs w:val="16"/>
+          <w:lang w:val="en-GB"/>
+        </w:rPr>
+        <w:t xml:space="preserve">icroservices exchange sensitive data among each other? Once every essential </w:t>
+      </w:r>
+      <w:r>
+        <w:rPr>
+          <w:rFonts w:ascii="Palatino Linotype" w:eastAsia="Palatino Linotype" w:hAnsi="Palatino Linotype" w:cs="Times New Roman"/>
+          <w:szCs w:val="16"/>
+          <w:lang w:val="en-GB"/>
+        </w:rPr>
+        <w:t>m</w:t>
+      </w:r>
+      <w:r>
+        <w:rPr>
+          <w:rFonts w:ascii="Palatino Linotype" w:eastAsia="Palatino Linotype" w:hAnsi="Palatino Linotype" w:cs="Times New Roman"/>
+          <w:szCs w:val="16"/>
+          <w:lang w:val="en-GB"/>
+        </w:rPr>
+        <w:t xml:space="preserve">icroservice is created they need to be grouped together to form the final system. What technologies should be used to group those services? When thinking about the whole system, one need to think also about the frontend. How can the frontend interact with the </w:t>
+      </w:r>
+      <w:r>
+        <w:rPr>
+          <w:rFonts w:ascii="Palatino Linotype" w:eastAsia="Palatino Linotype" w:hAnsi="Palatino Linotype" w:cs="Times New Roman"/>
+          <w:szCs w:val="16"/>
+          <w:lang w:val="en-GB"/>
+        </w:rPr>
+        <w:t>m</w:t>
+      </w:r>
+      <w:r>
+        <w:rPr>
+          <w:rFonts w:ascii="Palatino Linotype" w:eastAsia="Palatino Linotype" w:hAnsi="Palatino Linotype" w:cs="Times New Roman"/>
+          <w:szCs w:val="16"/>
+          <w:lang w:val="en-GB"/>
+        </w:rPr>
+        <w:t xml:space="preserve">icroservices? There are different ways to try to answer such question. Would the best solution be by creating Micro frontends for each </w:t>
+      </w:r>
+      <w:r>
+        <w:rPr>
+          <w:rFonts w:ascii="Palatino Linotype" w:eastAsia="Palatino Linotype" w:hAnsi="Palatino Linotype" w:cs="Times New Roman"/>
+          <w:szCs w:val="16"/>
+          <w:lang w:val="en-GB"/>
+        </w:rPr>
+        <w:t>m</w:t>
+      </w:r>
+      <w:r>
+        <w:rPr>
+          <w:rFonts w:ascii="Palatino Linotype" w:eastAsia="Palatino Linotype" w:hAnsi="Palatino Linotype" w:cs="Times New Roman"/>
+          <w:szCs w:val="16"/>
+          <w:lang w:val="en-GB"/>
+        </w:rPr>
+        <w:t xml:space="preserve">icroservice when needed? But then this solution brings its own set of questions that need to be answered. </w:t>
       </w:r>
     </w:p>
     <w:p>
@@ -3764,16 +4688,16 @@
           <w:lang w:val="en-GB"/>
         </w:rPr>
       </w:pPr>
-      <w:bookmarkStart w:id="13" w:name="_Toc528771668"/>
+      <w:bookmarkStart w:id="11" w:name="_Toc528771668"/>
+      <w:bookmarkEnd w:id="9"/>
+      <w:bookmarkEnd w:id="10"/>
+      <w:r>
+        <w:rPr>
+          <w:lang w:val="en-GB"/>
+        </w:rPr>
+        <w:t>Problem</w:t>
+      </w:r>
       <w:bookmarkEnd w:id="11"/>
-      <w:bookmarkEnd w:id="12"/>
-      <w:r>
-        <w:rPr>
-          <w:lang w:val="en-GB"/>
-        </w:rPr>
-        <w:t>Problem</w:t>
-      </w:r>
-      <w:bookmarkEnd w:id="13"/>
     </w:p>
     <w:p>
       <w:pPr>
@@ -3789,7 +4713,71 @@
           <w:szCs w:val="16"/>
           <w:lang w:val="en-GB"/>
         </w:rPr>
-        <w:t>Having Microservices architecture in its early days means that not many resources are available and not enough research is done yet to help developers find answers for their problems. When dealing with Microservices architecture two types of scenarios could be happening:</w:t>
+        <w:t xml:space="preserve">Having </w:t>
+      </w:r>
+      <w:r>
+        <w:rPr>
+          <w:rFonts w:ascii="Palatino Linotype" w:eastAsia="Palatino Linotype" w:hAnsi="Palatino Linotype" w:cs="Times New Roman"/>
+          <w:szCs w:val="16"/>
+          <w:lang w:val="en-GB"/>
+        </w:rPr>
+        <w:t>m</w:t>
+      </w:r>
+      <w:r>
+        <w:rPr>
+          <w:rFonts w:ascii="Palatino Linotype" w:eastAsia="Palatino Linotype" w:hAnsi="Palatino Linotype" w:cs="Times New Roman"/>
+          <w:szCs w:val="16"/>
+          <w:lang w:val="en-GB"/>
+        </w:rPr>
+        <w:t>icroservices architecture in its early days means that not many resources are available</w:t>
+      </w:r>
+      <w:r>
+        <w:rPr>
+          <w:rFonts w:ascii="Palatino Linotype" w:eastAsia="Palatino Linotype" w:hAnsi="Palatino Linotype" w:cs="Times New Roman"/>
+          <w:szCs w:val="16"/>
+          <w:lang w:val="en-GB"/>
+        </w:rPr>
+        <w:t>.</w:t>
+      </w:r>
+      <w:r>
+        <w:rPr>
+          <w:rFonts w:ascii="Palatino Linotype" w:eastAsia="Palatino Linotype" w:hAnsi="Palatino Linotype" w:cs="Times New Roman"/>
+          <w:szCs w:val="16"/>
+          <w:lang w:val="en-GB"/>
+        </w:rPr>
+        <w:t xml:space="preserve"> </w:t>
+      </w:r>
+      <w:r>
+        <w:rPr>
+          <w:rFonts w:ascii="Palatino Linotype" w:eastAsia="Palatino Linotype" w:hAnsi="Palatino Linotype" w:cs="Times New Roman"/>
+          <w:szCs w:val="16"/>
+          <w:lang w:val="en-GB"/>
+        </w:rPr>
+        <w:t>Moreover,</w:t>
+      </w:r>
+      <w:r>
+        <w:rPr>
+          <w:rFonts w:ascii="Palatino Linotype" w:eastAsia="Palatino Linotype" w:hAnsi="Palatino Linotype" w:cs="Times New Roman"/>
+          <w:szCs w:val="16"/>
+          <w:lang w:val="en-GB"/>
+        </w:rPr>
+        <w:t xml:space="preserve"> not enough research is done yet to help developers find answers for their problems. When dealing with </w:t>
+      </w:r>
+      <w:r>
+        <w:rPr>
+          <w:rFonts w:ascii="Palatino Linotype" w:eastAsia="Palatino Linotype" w:hAnsi="Palatino Linotype" w:cs="Times New Roman"/>
+          <w:szCs w:val="16"/>
+          <w:lang w:val="en-GB"/>
+        </w:rPr>
+        <w:t>m</w:t>
+      </w:r>
+      <w:r>
+        <w:rPr>
+          <w:rFonts w:ascii="Palatino Linotype" w:eastAsia="Palatino Linotype" w:hAnsi="Palatino Linotype" w:cs="Times New Roman"/>
+          <w:szCs w:val="16"/>
+          <w:lang w:val="en-GB"/>
+        </w:rPr>
+        <w:t>icroservices architecture two types of scenarios could be happening:</w:t>
       </w:r>
     </w:p>
     <w:p>
@@ -3806,7 +4794,23 @@
           <w:szCs w:val="16"/>
           <w:lang w:val="en-GB"/>
         </w:rPr>
-        <w:t xml:space="preserve">One case would be that, the Web application already exists using monolithic architecture where there is a need to migrate it into Microservices architecture for many reasons such as: </w:t>
+        <w:t xml:space="preserve">One case would be that, the Web application already exists using monolithic architecture where there is a need to migrate it into </w:t>
+      </w:r>
+      <w:r>
+        <w:rPr>
+          <w:rFonts w:ascii="Palatino Linotype" w:eastAsia="Palatino Linotype" w:hAnsi="Palatino Linotype" w:cs="Times New Roman"/>
+          <w:szCs w:val="16"/>
+          <w:lang w:val="en-GB"/>
+        </w:rPr>
+        <w:t>m</w:t>
+      </w:r>
+      <w:r>
+        <w:rPr>
+          <w:rFonts w:ascii="Palatino Linotype" w:eastAsia="Palatino Linotype" w:hAnsi="Palatino Linotype" w:cs="Times New Roman"/>
+          <w:szCs w:val="16"/>
+          <w:lang w:val="en-GB"/>
+        </w:rPr>
+        <w:t xml:space="preserve">icroservices architecture for many reasons such as: </w:t>
       </w:r>
     </w:p>
     <w:p>
@@ -3854,7 +4858,6 @@
           <w:szCs w:val="16"/>
           <w:lang w:val="en-GB"/>
         </w:rPr>
-        <w:lastRenderedPageBreak/>
         <w:t>The application has some serious problems and developers are not able to find suitable solutions for those problems without creating many additional parts or performing huge changes to the base code.</w:t>
       </w:r>
     </w:p>
@@ -3879,7 +4882,39 @@
           <w:szCs w:val="16"/>
           <w:lang w:val="en-GB"/>
         </w:rPr>
-        <w:t>Some parts of the application fails constantly causing the whole system to fail, in this case developers are not able to isolate the failing parts such that whenever a failure happens the system continues to run while the problem is being fixed.</w:t>
+        <w:t>Some parts of the application fails constantly c</w:t>
+      </w:r>
+      <w:r>
+        <w:rPr>
+          <w:rFonts w:ascii="Palatino Linotype" w:eastAsia="Palatino Linotype" w:hAnsi="Palatino Linotype" w:cs="Times New Roman"/>
+          <w:szCs w:val="16"/>
+          <w:lang w:val="en-GB"/>
+        </w:rPr>
+        <w:t>ausing the whole system to fail. I</w:t>
+      </w:r>
+      <w:r>
+        <w:rPr>
+          <w:rFonts w:ascii="Palatino Linotype" w:eastAsia="Palatino Linotype" w:hAnsi="Palatino Linotype" w:cs="Times New Roman"/>
+          <w:szCs w:val="16"/>
+          <w:lang w:val="en-GB"/>
+        </w:rPr>
+        <w:t>n this case developers are not able to</w:t>
+      </w:r>
+      <w:r>
+        <w:rPr>
+          <w:rFonts w:ascii="Palatino Linotype" w:eastAsia="Palatino Linotype" w:hAnsi="Palatino Linotype" w:cs="Times New Roman"/>
+          <w:szCs w:val="16"/>
+          <w:lang w:val="en-GB"/>
+        </w:rPr>
+        <w:t xml:space="preserve"> isolate the failing parts. Thus </w:t>
+      </w:r>
+      <w:r>
+        <w:rPr>
+          <w:rFonts w:ascii="Palatino Linotype" w:eastAsia="Palatino Linotype" w:hAnsi="Palatino Linotype" w:cs="Times New Roman"/>
+          <w:szCs w:val="16"/>
+          <w:lang w:val="en-GB"/>
+        </w:rPr>
+        <w:t>whenever a failure happens the system continues to run while the problem is being fixed.</w:t>
       </w:r>
     </w:p>
     <w:p>
@@ -3903,7 +4938,24 @@
           <w:szCs w:val="16"/>
           <w:lang w:val="en-GB"/>
         </w:rPr>
-        <w:t>There can be, of course, many other reasons why a web application could perform better and be more scalable and easier to maintain and run when built using Microservices architecture.</w:t>
+        <w:lastRenderedPageBreak/>
+        <w:t xml:space="preserve">There can be, of course, many other reasons why a web application could perform better and be more scalable and easier to maintain and run when built using </w:t>
+      </w:r>
+      <w:r>
+        <w:rPr>
+          <w:rFonts w:ascii="Palatino Linotype" w:eastAsia="Palatino Linotype" w:hAnsi="Palatino Linotype" w:cs="Times New Roman"/>
+          <w:szCs w:val="16"/>
+          <w:lang w:val="en-GB"/>
+        </w:rPr>
+        <w:t>m</w:t>
+      </w:r>
+      <w:r>
+        <w:rPr>
+          <w:rFonts w:ascii="Palatino Linotype" w:eastAsia="Palatino Linotype" w:hAnsi="Palatino Linotype" w:cs="Times New Roman"/>
+          <w:szCs w:val="16"/>
+          <w:lang w:val="en-GB"/>
+        </w:rPr>
+        <w:t>icroservices architecture.</w:t>
       </w:r>
     </w:p>
     <w:p>
@@ -3920,7 +4972,71 @@
           <w:szCs w:val="16"/>
           <w:lang w:val="en-GB"/>
         </w:rPr>
-        <w:t>The other case would be that, developers wants to develop the required system from the beginning based on the Microservices architecture. One reason for this can be because the application is expected to grow and with Microservices architecture, it is easier to scale the system as much as needed compared to monolithic architecture. Another reason would be that the application has a complex nature and requires different technology stack for its various parts. Hence building it using Microservices architecture will help developers to use different tools and technologies for different parts. This situation also applies for the frontend. In this case, the frontend could be complex and many special requirements are needed thus developers can divide it into smaller apps and with each app they can use different tools, frameworks and languages instead of having to use one tool set or one framework for developing the whole frontend.</w:t>
+        <w:t xml:space="preserve">The other case would be that, developers wants to develop the required system from the beginning based on the </w:t>
+      </w:r>
+      <w:r>
+        <w:rPr>
+          <w:rFonts w:ascii="Palatino Linotype" w:eastAsia="Palatino Linotype" w:hAnsi="Palatino Linotype" w:cs="Times New Roman"/>
+          <w:szCs w:val="16"/>
+          <w:lang w:val="en-GB"/>
+        </w:rPr>
+        <w:t>m</w:t>
+      </w:r>
+      <w:r>
+        <w:rPr>
+          <w:rFonts w:ascii="Palatino Linotype" w:eastAsia="Palatino Linotype" w:hAnsi="Palatino Linotype" w:cs="Times New Roman"/>
+          <w:szCs w:val="16"/>
+          <w:lang w:val="en-GB"/>
+        </w:rPr>
+        <w:t xml:space="preserve">icroservices architecture. One reason for this can be because the application is expected to grow and with </w:t>
+      </w:r>
+      <w:r>
+        <w:rPr>
+          <w:rFonts w:ascii="Palatino Linotype" w:eastAsia="Palatino Linotype" w:hAnsi="Palatino Linotype" w:cs="Times New Roman"/>
+          <w:szCs w:val="16"/>
+          <w:lang w:val="en-GB"/>
+        </w:rPr>
+        <w:t>m</w:t>
+      </w:r>
+      <w:r>
+        <w:rPr>
+          <w:rFonts w:ascii="Palatino Linotype" w:eastAsia="Palatino Linotype" w:hAnsi="Palatino Linotype" w:cs="Times New Roman"/>
+          <w:szCs w:val="16"/>
+          <w:lang w:val="en-GB"/>
+        </w:rPr>
+        <w:t xml:space="preserve">icroservices architecture, it is easier to scale the system as much as needed compared to monolithic architecture. Another reason would be that the application has a complex nature and requires different technology stack for its various parts. Hence building it using </w:t>
+      </w:r>
+      <w:r>
+        <w:rPr>
+          <w:rFonts w:ascii="Palatino Linotype" w:eastAsia="Palatino Linotype" w:hAnsi="Palatino Linotype" w:cs="Times New Roman"/>
+          <w:szCs w:val="16"/>
+          <w:lang w:val="en-GB"/>
+        </w:rPr>
+        <w:t>m</w:t>
+      </w:r>
+      <w:r>
+        <w:rPr>
+          <w:rFonts w:ascii="Palatino Linotype" w:eastAsia="Palatino Linotype" w:hAnsi="Palatino Linotype" w:cs="Times New Roman"/>
+          <w:szCs w:val="16"/>
+          <w:lang w:val="en-GB"/>
+        </w:rPr>
+        <w:t>icroservices architecture will help developers to use different tools and technologies for different parts. This situation also applies for the frontend. In this case, the frontend could be complex and many special requirements are needed thus developers can divide it into smaller apps</w:t>
+      </w:r>
+      <w:r>
+        <w:rPr>
+          <w:rFonts w:ascii="Palatino Linotype" w:eastAsia="Palatino Linotype" w:hAnsi="Palatino Linotype" w:cs="Times New Roman"/>
+          <w:szCs w:val="16"/>
+          <w:lang w:val="en-GB"/>
+        </w:rPr>
+        <w:t>. W</w:t>
+      </w:r>
+      <w:r>
+        <w:rPr>
+          <w:rFonts w:ascii="Palatino Linotype" w:eastAsia="Palatino Linotype" w:hAnsi="Palatino Linotype" w:cs="Times New Roman"/>
+          <w:szCs w:val="16"/>
+          <w:lang w:val="en-GB"/>
+        </w:rPr>
+        <w:t>ith each app they can use different tools, frameworks and languages instead of having to use one tool set or one framework for developing the whole frontend.</w:t>
       </w:r>
     </w:p>
     <w:p>
@@ -3937,7 +5053,31 @@
           <w:szCs w:val="16"/>
           <w:lang w:val="en-GB"/>
         </w:rPr>
-        <w:t xml:space="preserve">Microservices architecture is basically one variant of Service Oriented Architecture (SOA), but the conditions here are not quite the same as with traditional SOA. With Microservices architecture there are many small independent parts operating. Each part is providing or performing one small task. Sometimes Microservices need to exchange data with each other and of course with the frontend.  </w:t>
+        <w:t>M</w:t>
+      </w:r>
+      <w:r>
+        <w:rPr>
+          <w:rFonts w:ascii="Palatino Linotype" w:eastAsia="Palatino Linotype" w:hAnsi="Palatino Linotype" w:cs="Times New Roman"/>
+          <w:szCs w:val="16"/>
+          <w:lang w:val="en-GB"/>
+        </w:rPr>
+        <w:t xml:space="preserve">icroservices architecture is basically one variant of Service Oriented Architecture (SOA), but the conditions here are not quite the same as with traditional SOA. With </w:t>
+      </w:r>
+      <w:r>
+        <w:rPr>
+          <w:rFonts w:ascii="Palatino Linotype" w:eastAsia="Palatino Linotype" w:hAnsi="Palatino Linotype" w:cs="Times New Roman"/>
+          <w:szCs w:val="16"/>
+          <w:lang w:val="en-GB"/>
+        </w:rPr>
+        <w:t>m</w:t>
+      </w:r>
+      <w:r>
+        <w:rPr>
+          <w:rFonts w:ascii="Palatino Linotype" w:eastAsia="Palatino Linotype" w:hAnsi="Palatino Linotype" w:cs="Times New Roman"/>
+          <w:szCs w:val="16"/>
+          <w:lang w:val="en-GB"/>
+        </w:rPr>
+        <w:t xml:space="preserve">icroservices architecture there are many small independent parts operating. Each part is providing or performing one small task. Sometimes Microservices need to exchange data with each other and of course with the frontend.  </w:t>
       </w:r>
     </w:p>
     <w:p>
@@ -4002,7 +5142,6 @@
           <w:szCs w:val="16"/>
           <w:lang w:val="en-GB"/>
         </w:rPr>
-        <w:lastRenderedPageBreak/>
         <w:t>WSCL - Web Services Conversation Language</w:t>
       </w:r>
     </w:p>
@@ -4085,7 +5224,80 @@
           <w:szCs w:val="16"/>
           <w:lang w:val="en-GB"/>
         </w:rPr>
-        <w:t>On the other hand when developers decide to use Micro frontends to render the frontend of the application, developers should also think of how data is going to transfer between the different Micro frontends and how communication between the many frontends and the Microservices is happening.</w:t>
+        <w:lastRenderedPageBreak/>
+        <w:t xml:space="preserve">On the other hand when developers decide to use </w:t>
+      </w:r>
+      <w:r>
+        <w:rPr>
+          <w:rFonts w:ascii="Palatino Linotype" w:eastAsia="Palatino Linotype" w:hAnsi="Palatino Linotype" w:cs="Times New Roman"/>
+          <w:szCs w:val="16"/>
+          <w:lang w:val="en-GB"/>
+        </w:rPr>
+        <w:t>m</w:t>
+      </w:r>
+      <w:r>
+        <w:rPr>
+          <w:rFonts w:ascii="Palatino Linotype" w:eastAsia="Palatino Linotype" w:hAnsi="Palatino Linotype" w:cs="Times New Roman"/>
+          <w:szCs w:val="16"/>
+          <w:lang w:val="en-GB"/>
+        </w:rPr>
+        <w:t>icro frontends to render t</w:t>
+      </w:r>
+      <w:r>
+        <w:rPr>
+          <w:rFonts w:ascii="Palatino Linotype" w:eastAsia="Palatino Linotype" w:hAnsi="Palatino Linotype" w:cs="Times New Roman"/>
+          <w:szCs w:val="16"/>
+          <w:lang w:val="en-GB"/>
+        </w:rPr>
+        <w:t xml:space="preserve">he frontend of the application. They </w:t>
+      </w:r>
+      <w:r>
+        <w:rPr>
+          <w:rFonts w:ascii="Palatino Linotype" w:eastAsia="Palatino Linotype" w:hAnsi="Palatino Linotype" w:cs="Times New Roman"/>
+          <w:szCs w:val="16"/>
+          <w:lang w:val="en-GB"/>
+        </w:rPr>
+        <w:t xml:space="preserve">should also think of how data is going to transfer between the different </w:t>
+      </w:r>
+      <w:r>
+        <w:rPr>
+          <w:rFonts w:ascii="Palatino Linotype" w:eastAsia="Palatino Linotype" w:hAnsi="Palatino Linotype" w:cs="Times New Roman"/>
+          <w:szCs w:val="16"/>
+          <w:lang w:val="en-GB"/>
+        </w:rPr>
+        <w:t>m</w:t>
+      </w:r>
+      <w:r>
+        <w:rPr>
+          <w:rFonts w:ascii="Palatino Linotype" w:eastAsia="Palatino Linotype" w:hAnsi="Palatino Linotype" w:cs="Times New Roman"/>
+          <w:szCs w:val="16"/>
+          <w:lang w:val="en-GB"/>
+        </w:rPr>
+        <w:t xml:space="preserve">icro frontends and how communication between the many frontends and the </w:t>
+      </w:r>
+      <w:r>
+        <w:rPr>
+          <w:rFonts w:ascii="Palatino Linotype" w:eastAsia="Palatino Linotype" w:hAnsi="Palatino Linotype" w:cs="Times New Roman"/>
+          <w:szCs w:val="16"/>
+          <w:lang w:val="en-GB"/>
+        </w:rPr>
+        <w:t>m</w:t>
+      </w:r>
+      <w:r>
+        <w:rPr>
+          <w:rFonts w:ascii="Palatino Linotype" w:eastAsia="Palatino Linotype" w:hAnsi="Palatino Linotype" w:cs="Times New Roman"/>
+          <w:szCs w:val="16"/>
+          <w:lang w:val="en-GB"/>
+        </w:rPr>
+        <w:t>icroservices</w:t>
+      </w:r>
+      <w:r>
+        <w:rPr>
+          <w:rFonts w:ascii="Palatino Linotype" w:eastAsia="Palatino Linotype" w:hAnsi="Palatino Linotype" w:cs="Times New Roman"/>
+          <w:szCs w:val="16"/>
+          <w:lang w:val="en-GB"/>
+        </w:rPr>
+        <w:t xml:space="preserve"> is happening.</w:t>
       </w:r>
     </w:p>
     <w:p>
@@ -4201,7 +5413,6 @@
           <w:szCs w:val="16"/>
           <w:lang w:val="en-GB"/>
         </w:rPr>
-        <w:lastRenderedPageBreak/>
         <w:t>While on the client-side, developers could use one of the following technologies:</w:t>
       </w:r>
     </w:p>
@@ -4291,7 +5502,16 @@
           <w:szCs w:val="16"/>
           <w:lang w:val="en-GB"/>
         </w:rPr>
-        <w:t>For both methods there are more technologies and tools than the previously mentioned ones, but those are the most famous so far. Choosing the right technology depends on the application being developed and if there’s a need for communication between the micro frontends or not.</w:t>
+        <w:t xml:space="preserve">For both methods there are more technologies and tools than the previously mentioned ones, but those are the most famous so far. Choosing the right technology depends on </w:t>
+      </w:r>
+      <w:r>
+        <w:rPr>
+          <w:rFonts w:ascii="Palatino Linotype" w:eastAsia="Palatino Linotype" w:hAnsi="Palatino Linotype" w:cs="Times New Roman"/>
+          <w:szCs w:val="16"/>
+          <w:lang w:val="en-GB"/>
+        </w:rPr>
+        <w:lastRenderedPageBreak/>
+        <w:t>the application being developed and if there’s a need for communication between the micro frontends or not.</w:t>
       </w:r>
     </w:p>
     <w:p>
@@ -4342,7 +5562,183 @@
           <w:szCs w:val="16"/>
           <w:lang w:val="en-GB"/>
         </w:rPr>
-        <w:t xml:space="preserve">Moreover, security concerns are a big challenge under Microservices architecture. How would Microservices exchange particular sensitive information such as passwords or bank details? What if Microservices were not all developed inside the same company? Such scenario could rise when small companies want to build their applications using Microservices architecture. In this case, when having a small team of available developers, one could think of using ready-made solutions. Developers could use already written Microservices to save time and money. But doing this imposes more security concerns. In this situation how could Microservices trust each other? How could the existing Microservices trust the newly added ready-made solutions? The kind of trust discussed here is related to the behavior of each Microservice. After all, malicious or harmful Microservices could hide their true intentions by expressing different behavior while a harmful one is practiced behind the scenes. </w:t>
+        <w:t xml:space="preserve">Moreover, security concerns are a big challenge under </w:t>
+      </w:r>
+      <w:r>
+        <w:rPr>
+          <w:rFonts w:ascii="Palatino Linotype" w:eastAsia="Palatino Linotype" w:hAnsi="Palatino Linotype" w:cs="Times New Roman"/>
+          <w:szCs w:val="16"/>
+          <w:lang w:val="en-GB"/>
+        </w:rPr>
+        <w:t>microservices</w:t>
+      </w:r>
+      <w:r>
+        <w:rPr>
+          <w:rFonts w:ascii="Palatino Linotype" w:eastAsia="Palatino Linotype" w:hAnsi="Palatino Linotype" w:cs="Times New Roman"/>
+          <w:szCs w:val="16"/>
+          <w:lang w:val="en-GB"/>
+        </w:rPr>
+        <w:t xml:space="preserve"> architecture. How would </w:t>
+      </w:r>
+      <w:r>
+        <w:rPr>
+          <w:rFonts w:ascii="Palatino Linotype" w:eastAsia="Palatino Linotype" w:hAnsi="Palatino Linotype" w:cs="Times New Roman"/>
+          <w:szCs w:val="16"/>
+          <w:lang w:val="en-GB"/>
+        </w:rPr>
+        <w:t>microservices</w:t>
+      </w:r>
+      <w:r>
+        <w:rPr>
+          <w:rFonts w:ascii="Palatino Linotype" w:eastAsia="Palatino Linotype" w:hAnsi="Palatino Linotype" w:cs="Times New Roman"/>
+          <w:szCs w:val="16"/>
+          <w:lang w:val="en-GB"/>
+        </w:rPr>
+        <w:t xml:space="preserve"> exchange particular sensitive information such as passwords or bank details? What if </w:t>
+      </w:r>
+      <w:r>
+        <w:rPr>
+          <w:rFonts w:ascii="Palatino Linotype" w:eastAsia="Palatino Linotype" w:hAnsi="Palatino Linotype" w:cs="Times New Roman"/>
+          <w:szCs w:val="16"/>
+          <w:lang w:val="en-GB"/>
+        </w:rPr>
+        <w:t>m</w:t>
+      </w:r>
+      <w:r>
+        <w:rPr>
+          <w:rFonts w:ascii="Palatino Linotype" w:eastAsia="Palatino Linotype" w:hAnsi="Palatino Linotype" w:cs="Times New Roman"/>
+          <w:szCs w:val="16"/>
+          <w:lang w:val="en-GB"/>
+        </w:rPr>
+        <w:t>icroservices</w:t>
+      </w:r>
+      <w:r>
+        <w:rPr>
+          <w:rFonts w:ascii="Palatino Linotype" w:eastAsia="Palatino Linotype" w:hAnsi="Palatino Linotype" w:cs="Times New Roman"/>
+          <w:szCs w:val="16"/>
+          <w:lang w:val="en-GB"/>
+        </w:rPr>
+        <w:t xml:space="preserve"> were not all developed inside the same company? Such scenario could rise when small companies want to build their applications using </w:t>
+      </w:r>
+      <w:r>
+        <w:rPr>
+          <w:rFonts w:ascii="Palatino Linotype" w:eastAsia="Palatino Linotype" w:hAnsi="Palatino Linotype" w:cs="Times New Roman"/>
+          <w:szCs w:val="16"/>
+          <w:lang w:val="en-GB"/>
+        </w:rPr>
+        <w:t>m</w:t>
+      </w:r>
+      <w:r>
+        <w:rPr>
+          <w:rFonts w:ascii="Palatino Linotype" w:eastAsia="Palatino Linotype" w:hAnsi="Palatino Linotype" w:cs="Times New Roman"/>
+          <w:szCs w:val="16"/>
+          <w:lang w:val="en-GB"/>
+        </w:rPr>
+        <w:t>icroservices</w:t>
+      </w:r>
+      <w:r>
+        <w:rPr>
+          <w:rFonts w:ascii="Palatino Linotype" w:eastAsia="Palatino Linotype" w:hAnsi="Palatino Linotype" w:cs="Times New Roman"/>
+          <w:szCs w:val="16"/>
+          <w:lang w:val="en-GB"/>
+        </w:rPr>
+        <w:t xml:space="preserve"> architecture. In this case, when having a small team of available developers, one could think of using ready-made solutions. Developers could use already written </w:t>
+      </w:r>
+      <w:r>
+        <w:rPr>
+          <w:rFonts w:ascii="Palatino Linotype" w:eastAsia="Palatino Linotype" w:hAnsi="Palatino Linotype" w:cs="Times New Roman"/>
+          <w:szCs w:val="16"/>
+          <w:lang w:val="en-GB"/>
+        </w:rPr>
+        <w:t>microservices</w:t>
+      </w:r>
+      <w:r>
+        <w:rPr>
+          <w:rFonts w:ascii="Palatino Linotype" w:eastAsia="Palatino Linotype" w:hAnsi="Palatino Linotype" w:cs="Times New Roman"/>
+          <w:szCs w:val="16"/>
+          <w:lang w:val="en-GB"/>
+        </w:rPr>
+        <w:t xml:space="preserve"> to save time and money. But doing this imposes more security concerns. In this situation how could </w:t>
+      </w:r>
+      <w:r>
+        <w:rPr>
+          <w:rFonts w:ascii="Palatino Linotype" w:eastAsia="Palatino Linotype" w:hAnsi="Palatino Linotype" w:cs="Times New Roman"/>
+          <w:szCs w:val="16"/>
+          <w:lang w:val="en-GB"/>
+        </w:rPr>
+        <w:t>m</w:t>
+      </w:r>
+      <w:r>
+        <w:rPr>
+          <w:rFonts w:ascii="Palatino Linotype" w:eastAsia="Palatino Linotype" w:hAnsi="Palatino Linotype" w:cs="Times New Roman"/>
+          <w:szCs w:val="16"/>
+          <w:lang w:val="en-GB"/>
+        </w:rPr>
+        <w:t>icroservices</w:t>
+      </w:r>
+      <w:r>
+        <w:rPr>
+          <w:rFonts w:ascii="Palatino Linotype" w:eastAsia="Palatino Linotype" w:hAnsi="Palatino Linotype" w:cs="Times New Roman"/>
+          <w:szCs w:val="16"/>
+          <w:lang w:val="en-GB"/>
+        </w:rPr>
+        <w:t xml:space="preserve"> trust each other? How could the existing </w:t>
+      </w:r>
+      <w:r>
+        <w:rPr>
+          <w:rFonts w:ascii="Palatino Linotype" w:eastAsia="Palatino Linotype" w:hAnsi="Palatino Linotype" w:cs="Times New Roman"/>
+          <w:szCs w:val="16"/>
+          <w:lang w:val="en-GB"/>
+        </w:rPr>
+        <w:t>m</w:t>
+      </w:r>
+      <w:r>
+        <w:rPr>
+          <w:rFonts w:ascii="Palatino Linotype" w:eastAsia="Palatino Linotype" w:hAnsi="Palatino Linotype" w:cs="Times New Roman"/>
+          <w:szCs w:val="16"/>
+          <w:lang w:val="en-GB"/>
+        </w:rPr>
+        <w:t>icroservices</w:t>
+      </w:r>
+      <w:r>
+        <w:rPr>
+          <w:rFonts w:ascii="Palatino Linotype" w:eastAsia="Palatino Linotype" w:hAnsi="Palatino Linotype" w:cs="Times New Roman"/>
+          <w:szCs w:val="16"/>
+          <w:lang w:val="en-GB"/>
+        </w:rPr>
+        <w:t xml:space="preserve"> trust the newly added ready-made solutions? The kind of trust discussed here is related to the behavior of each </w:t>
+      </w:r>
+      <w:r>
+        <w:rPr>
+          <w:rFonts w:ascii="Palatino Linotype" w:eastAsia="Palatino Linotype" w:hAnsi="Palatino Linotype" w:cs="Times New Roman"/>
+          <w:szCs w:val="16"/>
+          <w:lang w:val="en-GB"/>
+        </w:rPr>
+        <w:t>m</w:t>
+      </w:r>
+      <w:r>
+        <w:rPr>
+          <w:rFonts w:ascii="Palatino Linotype" w:eastAsia="Palatino Linotype" w:hAnsi="Palatino Linotype" w:cs="Times New Roman"/>
+          <w:szCs w:val="16"/>
+          <w:lang w:val="en-GB"/>
+        </w:rPr>
+        <w:t xml:space="preserve">icroservice. After all, malicious or harmful </w:t>
+      </w:r>
+      <w:r>
+        <w:rPr>
+          <w:rFonts w:ascii="Palatino Linotype" w:eastAsia="Palatino Linotype" w:hAnsi="Palatino Linotype" w:cs="Times New Roman"/>
+          <w:szCs w:val="16"/>
+          <w:lang w:val="en-GB"/>
+        </w:rPr>
+        <w:t>microservices</w:t>
+      </w:r>
+      <w:r>
+        <w:rPr>
+          <w:rFonts w:ascii="Palatino Linotype" w:eastAsia="Palatino Linotype" w:hAnsi="Palatino Linotype" w:cs="Times New Roman"/>
+          <w:szCs w:val="16"/>
+          <w:lang w:val="en-GB"/>
+        </w:rPr>
+        <w:t xml:space="preserve"> could hide their true intentions by expressing different behavior while a harmful one is practiced behind the scenes. </w:t>
       </w:r>
     </w:p>
     <w:p>
@@ -4359,7 +5755,39 @@
           <w:szCs w:val="16"/>
           <w:lang w:val="en-GB"/>
         </w:rPr>
-        <w:t xml:space="preserve"> This is not the only concern here, since microservices have to authenticate themselves to each other. Each microservice must make sure that it is handing over the data to the right microservice not another one. Once authentication is performed then the actual </w:t>
+        <w:t xml:space="preserve"> This is not the only concern here, since </w:t>
+      </w:r>
+      <w:r>
+        <w:rPr>
+          <w:rFonts w:ascii="Palatino Linotype" w:eastAsia="Palatino Linotype" w:hAnsi="Palatino Linotype" w:cs="Times New Roman"/>
+          <w:szCs w:val="16"/>
+          <w:lang w:val="en-GB"/>
+        </w:rPr>
+        <w:t>microservices</w:t>
+      </w:r>
+      <w:r>
+        <w:rPr>
+          <w:rFonts w:ascii="Palatino Linotype" w:eastAsia="Palatino Linotype" w:hAnsi="Palatino Linotype" w:cs="Times New Roman"/>
+          <w:szCs w:val="16"/>
+          <w:lang w:val="en-GB"/>
+        </w:rPr>
+        <w:t xml:space="preserve"> have to authenticate themselves to each other. Each microservice must make sure that it is handing over the data to the right microservice not another one. Once authentication is performed then the actual behavior of each microservice is still in question. There should be a way to help </w:t>
+      </w:r>
+      <w:r>
+        <w:rPr>
+          <w:rFonts w:ascii="Palatino Linotype" w:eastAsia="Palatino Linotype" w:hAnsi="Palatino Linotype" w:cs="Times New Roman"/>
+          <w:szCs w:val="16"/>
+          <w:lang w:val="en-GB"/>
+        </w:rPr>
+        <w:t>microservices</w:t>
+      </w:r>
+      <w:r>
+        <w:rPr>
+          <w:rFonts w:ascii="Palatino Linotype" w:eastAsia="Palatino Linotype" w:hAnsi="Palatino Linotype" w:cs="Times New Roman"/>
+          <w:szCs w:val="16"/>
+          <w:lang w:val="en-GB"/>
+        </w:rPr>
+        <w:t xml:space="preserve"> trust each other without having a human intervention. When the application is getting bigger and embracing hundreds of microservices which in turn might also be depending on other microservices to run then check the behavior for each one of them but the developers could end up being an endless task. Developers could start checking the microservices they adapted into their applications but then shortly </w:t>
       </w:r>
       <w:r>
         <w:rPr>
@@ -4368,7 +5796,7 @@
           <w:lang w:val="en-GB"/>
         </w:rPr>
         <w:lastRenderedPageBreak/>
-        <w:t>behavior of each microservice is still in question. There should be a way to help microservices trust each other without having a human intervention. When the application is getting bigger and embracing hundreds of microservices which in turn might also be depending on other microservices to run then check the behavior for each one of them but the developers could end up being an endless task. Developers could start checking the microservices they adapted into their applications but then shortly find themselves checking microservices that are used by the microservices they used and so keep moving backwards in the string of microservices.</w:t>
+        <w:t>find themselves checking microservices that are used by the microservices they used and so keep moving backwards in the string of microservices.</w:t>
       </w:r>
     </w:p>
     <w:p>
@@ -4395,14 +5823,14 @@
           <w:lang w:val="en-GB"/>
         </w:rPr>
       </w:pPr>
-      <w:bookmarkStart w:id="14" w:name="_Toc528771669"/>
+      <w:bookmarkStart w:id="12" w:name="_Toc528771669"/>
       <w:r>
         <w:rPr>
           <w:lang w:val="en-GB"/>
         </w:rPr>
         <w:t>Objective</w:t>
       </w:r>
-      <w:bookmarkEnd w:id="14"/>
+      <w:bookmarkEnd w:id="12"/>
     </w:p>
     <w:p>
       <w:pPr>
@@ -4418,7 +5846,39 @@
           <w:szCs w:val="16"/>
           <w:lang w:val="en-GB"/>
         </w:rPr>
-        <w:t>This thesis will try to fill the gap that still exist in the literature regarding some of the mentioned concerns. The focus will be on building a system out of Microservices and Micro frontends while providing a solution for the security concerns, in particular content-trust among Microservices.</w:t>
+        <w:t xml:space="preserve">This thesis will try to fill the gap that still exist in the literature regarding some of the mentioned concerns. The focus will be on building a system out of </w:t>
+      </w:r>
+      <w:r>
+        <w:rPr>
+          <w:rFonts w:ascii="Palatino Linotype" w:eastAsia="Palatino Linotype" w:hAnsi="Palatino Linotype" w:cs="Times New Roman"/>
+          <w:szCs w:val="16"/>
+          <w:lang w:val="en-GB"/>
+        </w:rPr>
+        <w:t>m</w:t>
+      </w:r>
+      <w:r>
+        <w:rPr>
+          <w:rFonts w:ascii="Palatino Linotype" w:eastAsia="Palatino Linotype" w:hAnsi="Palatino Linotype" w:cs="Times New Roman"/>
+          <w:szCs w:val="16"/>
+          <w:lang w:val="en-GB"/>
+        </w:rPr>
+        <w:t xml:space="preserve">icroservices and Micro frontends while providing a solution for the security concerns, in </w:t>
+      </w:r>
+      <w:r>
+        <w:rPr>
+          <w:rFonts w:ascii="Palatino Linotype" w:eastAsia="Palatino Linotype" w:hAnsi="Palatino Linotype" w:cs="Times New Roman"/>
+          <w:szCs w:val="16"/>
+          <w:lang w:val="en-GB"/>
+        </w:rPr>
+        <w:t>particular content-trust among m</w:t>
+      </w:r>
+      <w:r>
+        <w:rPr>
+          <w:rFonts w:ascii="Palatino Linotype" w:eastAsia="Palatino Linotype" w:hAnsi="Palatino Linotype" w:cs="Times New Roman"/>
+          <w:szCs w:val="16"/>
+          <w:lang w:val="en-GB"/>
+        </w:rPr>
+        <w:t>icroservices.</w:t>
       </w:r>
     </w:p>
     <w:p>
@@ -4452,16 +5912,23 @@
           <w:szCs w:val="16"/>
           <w:lang w:val="en-GB"/>
         </w:rPr>
-        <w:t xml:space="preserve">Not everyone agrees with the above suggestions. For example, having the microservices as small as possible means that the application will end up having many small apps working together. The more moving parts an application will have the more </w:t>
-      </w:r>
-      <w:r>
-        <w:rPr>
-          <w:rFonts w:ascii="Palatino Linotype" w:eastAsia="Palatino Linotype" w:hAnsi="Palatino Linotype" w:cs="Times New Roman"/>
-          <w:szCs w:val="16"/>
-          <w:lang w:val="en-GB"/>
-        </w:rPr>
-        <w:lastRenderedPageBreak/>
-        <w:t xml:space="preserve">overhead there can be for developers to put everything together. On the other hand, the more small apps an application have the easier it is to solve a problem. </w:t>
+        <w:t>Not everyone agrees with the above suggestions. For example, having the microservices as small as possible means that the application will end up having many small apps working together. The more moving parts an application will have the more overhead there can be for developers to put everything together. On the other hand, the more small apps an application have</w:t>
+      </w:r>
+      <w:r>
+        <w:rPr>
+          <w:rFonts w:ascii="Palatino Linotype" w:eastAsia="Palatino Linotype" w:hAnsi="Palatino Linotype" w:cs="Times New Roman"/>
+          <w:szCs w:val="16"/>
+          <w:lang w:val="en-GB"/>
+        </w:rPr>
+        <w:t>,</w:t>
+      </w:r>
+      <w:r>
+        <w:rPr>
+          <w:rFonts w:ascii="Palatino Linotype" w:eastAsia="Palatino Linotype" w:hAnsi="Palatino Linotype" w:cs="Times New Roman"/>
+          <w:szCs w:val="16"/>
+          <w:lang w:val="en-GB"/>
+        </w:rPr>
+        <w:t xml:space="preserve"> the easier it is to solve a problem. </w:t>
       </w:r>
     </w:p>
     <w:p>
@@ -4478,7 +5945,16 @@
           <w:szCs w:val="16"/>
           <w:lang w:val="en-GB"/>
         </w:rPr>
-        <w:t>When the application have many small apps forming the final product, developers will have better circumstances when problems and failures happen. Once a problem is detected, developers could then easily isolate the broken part of the application, in this case, one or more small apps. Being able to isolate the dysfunctional parts will give a better chance for the whole system to keep running and offering its services to clients while the problem is being fixed.</w:t>
+        <w:t xml:space="preserve">When the application have many small apps forming the final product, developers will have better circumstances when problems and failures happen. Once a problem is detected, developers could then easily isolate the broken part of the application, in this case, one or more small apps. Being able to isolate the dysfunctional parts will give a </w:t>
+      </w:r>
+      <w:r>
+        <w:rPr>
+          <w:rFonts w:ascii="Palatino Linotype" w:eastAsia="Palatino Linotype" w:hAnsi="Palatino Linotype" w:cs="Times New Roman"/>
+          <w:szCs w:val="16"/>
+          <w:lang w:val="en-GB"/>
+        </w:rPr>
+        <w:lastRenderedPageBreak/>
+        <w:t>better chance for the whole system to keep running and offering its services to clients while the problem is being fixed.</w:t>
       </w:r>
     </w:p>
     <w:p>
@@ -4546,8 +6022,23 @@
           <w:szCs w:val="16"/>
           <w:lang w:val="en-GB"/>
         </w:rPr>
-        <w:lastRenderedPageBreak/>
-        <w:t>Of course, there are many more problems associated with microservices architecture, and even many more will face developers if the decide that their frontend should also follow the same architecture and be divided into small parts. The application itself could also be error-prone and vulnerable for security threats. Security concerns should be given adequate attention when designing a microservices-based architecture. When the application has many different parts, each part should be well known to the other parts. There should be a mechanism that prevents small apps from pretending to be something while acting in a different way behind the scene. Such behavior is risky and could lead to lose of sensitive information and huge losses.</w:t>
+        <w:t xml:space="preserve">Of course, there are many more problems associated with microservices architecture, and even many more will face developers if the decide that their frontend should also follow the same architecture and be divided into small parts. The application itself could also be error-prone and vulnerable for security threats. Security concerns should be given adequate attention when designing a microservices-based architecture. When the application has many different parts, each part should be well known to the other parts. There should be a mechanism that prevents small apps from pretending to be something while acting in a different way behind the scene. Such </w:t>
+      </w:r>
+      <w:r>
+        <w:rPr>
+          <w:rFonts w:ascii="Palatino Linotype" w:eastAsia="Palatino Linotype" w:hAnsi="Palatino Linotype" w:cs="Times New Roman"/>
+          <w:szCs w:val="16"/>
+          <w:lang w:val="en-GB"/>
+        </w:rPr>
+        <w:t>behaviour</w:t>
+      </w:r>
+      <w:r>
+        <w:rPr>
+          <w:rFonts w:ascii="Palatino Linotype" w:eastAsia="Palatino Linotype" w:hAnsi="Palatino Linotype" w:cs="Times New Roman"/>
+          <w:szCs w:val="16"/>
+          <w:lang w:val="en-GB"/>
+        </w:rPr>
+        <w:t xml:space="preserve"> is risky and could lead to lose of sensitive information and huge losses.</w:t>
       </w:r>
     </w:p>
     <w:p>
@@ -4564,6 +6055,7 @@
           <w:szCs w:val="16"/>
           <w:lang w:val="en-GB"/>
         </w:rPr>
+        <w:lastRenderedPageBreak/>
         <w:t>This thesis will try to find answers to some of the questions mentioned above. While there are many questions and uncertainty to explore and research, this thesis will not try to find answers for every possible problem could result from building microservices-based web applications. The workflow will be the building of a Blog based on the microservices architecture, the development will involve using the latest technologies and tools to build the Blog. Solutions for faced challenges will be documented which then can be used by researchers, students or anyone interested in the microservices architecture. It could also be used by developers who are building a microservices-based web application to help them overcome some of the challenges that could face them.</w:t>
       </w:r>
     </w:p>
@@ -4581,7 +6073,39 @@
           <w:szCs w:val="16"/>
           <w:lang w:val="en-GB"/>
         </w:rPr>
-        <w:t xml:space="preserve">Moreover, this research will also focus on providing a solution for security concerns, more specifically, the problems of content trust among microservices. A method will be created to help microservices trust each other context-wise. This trust is not about verifying each microservice its identity to the other microservices, but it is about having a mean or way of verifying the behavior of each microservice. Such method could be very useful when developers have to add different microservices from other sources and have to check their behavior and trust it. </w:t>
+        <w:t xml:space="preserve">Moreover, this research will also focus on providing a solution for security concerns, more specifically, the problems of content trust among microservices. A method will be created to help microservices trust each other context-wise. This trust is not about verifying each microservice its identity to the other microservices, but it is about having a mean or way of verifying the </w:t>
+      </w:r>
+      <w:r>
+        <w:rPr>
+          <w:rFonts w:ascii="Palatino Linotype" w:eastAsia="Palatino Linotype" w:hAnsi="Palatino Linotype" w:cs="Times New Roman"/>
+          <w:szCs w:val="16"/>
+          <w:lang w:val="en-GB"/>
+        </w:rPr>
+        <w:t>behaviour</w:t>
+      </w:r>
+      <w:r>
+        <w:rPr>
+          <w:rFonts w:ascii="Palatino Linotype" w:eastAsia="Palatino Linotype" w:hAnsi="Palatino Linotype" w:cs="Times New Roman"/>
+          <w:szCs w:val="16"/>
+          <w:lang w:val="en-GB"/>
+        </w:rPr>
+        <w:t xml:space="preserve"> of each microservice. Such method could be very useful when developers have to add different microservices from other sources and have to check their </w:t>
+      </w:r>
+      <w:r>
+        <w:rPr>
+          <w:rFonts w:ascii="Palatino Linotype" w:eastAsia="Palatino Linotype" w:hAnsi="Palatino Linotype" w:cs="Times New Roman"/>
+          <w:szCs w:val="16"/>
+          <w:lang w:val="en-GB"/>
+        </w:rPr>
+        <w:t>behaviour</w:t>
+      </w:r>
+      <w:r>
+        <w:rPr>
+          <w:rFonts w:ascii="Palatino Linotype" w:eastAsia="Palatino Linotype" w:hAnsi="Palatino Linotype" w:cs="Times New Roman"/>
+          <w:szCs w:val="16"/>
+          <w:lang w:val="en-GB"/>
+        </w:rPr>
+        <w:t xml:space="preserve"> and trust it. </w:t>
       </w:r>
     </w:p>
     <w:p>
@@ -4608,15 +6132,14 @@
           <w:lang w:val="en-GB"/>
         </w:rPr>
       </w:pPr>
-      <w:bookmarkStart w:id="15" w:name="_Toc528771670"/>
-      <w:r>
-        <w:rPr>
-          <w:lang w:val="en-GB"/>
-        </w:rPr>
-        <w:lastRenderedPageBreak/>
+      <w:bookmarkStart w:id="13" w:name="_Toc528771670"/>
+      <w:r>
+        <w:rPr>
+          <w:lang w:val="en-GB"/>
+        </w:rPr>
         <w:t>Outline</w:t>
       </w:r>
-      <w:bookmarkEnd w:id="15"/>
+      <w:bookmarkEnd w:id="13"/>
     </w:p>
     <w:p>
       <w:pPr>
@@ -4649,7 +6172,26 @@
           <w:szCs w:val="16"/>
           <w:lang w:val="en-GB"/>
         </w:rPr>
-        <w:t xml:space="preserve">The next chapter of this thesis will be state-of-the-art, in this part the research will focus on exploring and presenting the used practices when building microservice-based applications. The concept of dividing requirements into small independent tasks will also be examined. Used tools and technologies will be explored, communications among microservices will be studied. The used methods of data exchange among microservices as well as the communications with the frontend will be researched. </w:t>
+        <w:t xml:space="preserve">The next chapter of this thesis will be state-of-the-art, in this part the research will focus on exploring and presenting the used practices when building microservice-based </w:t>
+      </w:r>
+      <w:r>
+        <w:rPr>
+          <w:rFonts w:ascii="Palatino Linotype" w:eastAsia="Palatino Linotype" w:hAnsi="Palatino Linotype" w:cs="Times New Roman"/>
+          <w:szCs w:val="16"/>
+          <w:lang w:val="en-GB"/>
+        </w:rPr>
+        <w:lastRenderedPageBreak/>
+        <w:t>applications. The concept of dividing requirements into small independent tasks will also be examined. Used tools and te</w:t>
+      </w:r>
+      <w:bookmarkStart w:id="14" w:name="_GoBack"/>
+      <w:bookmarkEnd w:id="14"/>
+      <w:r>
+        <w:rPr>
+          <w:rFonts w:ascii="Palatino Linotype" w:eastAsia="Palatino Linotype" w:hAnsi="Palatino Linotype" w:cs="Times New Roman"/>
+          <w:szCs w:val="16"/>
+          <w:lang w:val="en-GB"/>
+        </w:rPr>
+        <w:t xml:space="preserve">chnologies will be explored, communications among microservices will be studied. The used methods of data exchange among microservices as well as the communications with the frontend will be researched. </w:t>
       </w:r>
     </w:p>
     <w:p>
@@ -4717,7 +6259,6 @@
           <w:szCs w:val="16"/>
           <w:lang w:val="en-GB"/>
         </w:rPr>
-        <w:lastRenderedPageBreak/>
         <w:t>Chapter four will focus more the practical side of the research. This chapter will discuss the development and building of a Blog based on the microservices architecture. The workflow will be presented and mistakes that have been done during the development will be discussed to help make other researches aware of them. The used tools will be explored and the reasons behind using such tools will be made clear.</w:t>
       </w:r>
     </w:p>
@@ -4752,7 +6293,16 @@
           <w:szCs w:val="16"/>
           <w:lang w:val="en-GB"/>
         </w:rPr>
-        <w:t>Last chapter is number five, in this part of the thesis evaluation of the development and carried out research work will be performed. This chapter will show the negative as well as the positive sides of the research and the implementation. It’ll also discuss the difference in the productivity when using specific tools or technologies. It’ll show the similarities and dissimilarities when selecting specific tools over others.</w:t>
+        <w:t xml:space="preserve">Last chapter is number five, in this part of the thesis evaluation of the development and carried out research work will be performed. This chapter will show the negative as well as the positive sides of the research and the implementation. It’ll also discuss the </w:t>
+      </w:r>
+      <w:r>
+        <w:rPr>
+          <w:rFonts w:ascii="Palatino Linotype" w:eastAsia="Palatino Linotype" w:hAnsi="Palatino Linotype" w:cs="Times New Roman"/>
+          <w:szCs w:val="16"/>
+          <w:lang w:val="en-GB"/>
+        </w:rPr>
+        <w:lastRenderedPageBreak/>
+        <w:t>difference in the productivity when using specific tools or technologies. It’ll show the similarities and dissimilarities when selecting specific tools over others.</w:t>
       </w:r>
     </w:p>
     <w:p>
@@ -4805,7 +6355,7 @@
         </w:sectPr>
       </w:pPr>
     </w:p>
-    <w:bookmarkStart w:id="16" w:name="_Toc528771671" w:displacedByCustomXml="next"/>
+    <w:bookmarkStart w:id="15" w:name="_Toc528771671" w:displacedByCustomXml="next"/>
     <w:sdt>
       <w:sdtPr>
         <w:rPr>
@@ -4847,7 +6397,7 @@
             </w:rPr>
             <w:t>Bibliography</w:t>
           </w:r>
-          <w:bookmarkEnd w:id="16"/>
+          <w:bookmarkEnd w:id="15"/>
         </w:p>
         <w:sdt>
           <w:sdtPr>
@@ -4961,7 +6511,7 @@
           <w:lang w:val="en-GB"/>
         </w:rPr>
       </w:pPr>
-      <w:bookmarkStart w:id="17" w:name="_Toc528771672"/>
+      <w:bookmarkStart w:id="16" w:name="_Toc528771672"/>
       <w:r>
         <w:rPr>
           <w:lang w:val="en-GB"/>
@@ -4975,7 +6525,7 @@
         </w:rPr>
         <w:t>für Anhang A</w:t>
       </w:r>
-      <w:bookmarkEnd w:id="17"/>
+      <w:bookmarkEnd w:id="16"/>
     </w:p>
     <w:p>
       <w:pPr>
@@ -4992,14 +6542,14 @@
           <w:lang w:val="en-GB"/>
         </w:rPr>
       </w:pPr>
-      <w:bookmarkStart w:id="18" w:name="_Toc528771673"/>
+      <w:bookmarkStart w:id="17" w:name="_Toc528771673"/>
       <w:r>
         <w:rPr>
           <w:lang w:val="en-GB"/>
         </w:rPr>
         <w:t>Bezeichner für Anhang A.1</w:t>
       </w:r>
-      <w:bookmarkEnd w:id="18"/>
+      <w:bookmarkEnd w:id="17"/>
     </w:p>
     <w:p>
       <w:pPr>
@@ -5280,7 +6830,7 @@
           <w:docGrid w:linePitch="360"/>
         </w:sectPr>
       </w:pPr>
-      <w:bookmarkStart w:id="19" w:name="_Toc332900302"/>
+      <w:bookmarkStart w:id="18" w:name="_Toc332900302"/>
       <w:r>
         <w:rPr>
           <w:lang w:val="en-GB"/>
@@ -5382,7 +6932,7 @@
         </w:rPr>
         <w:t>(hängt von Heading 4 statt von 1 ab)</w:t>
       </w:r>
-      <w:bookmarkEnd w:id="19"/>
+      <w:bookmarkEnd w:id="18"/>
     </w:p>
     <w:p>
       <w:pPr>
@@ -5395,7 +6945,7 @@
           <w:lang w:val="en-GB"/>
         </w:rPr>
       </w:pPr>
-      <w:bookmarkStart w:id="20" w:name="_Toc528771674"/>
+      <w:bookmarkStart w:id="19" w:name="_Toc528771674"/>
       <w:r>
         <w:rPr>
           <w:lang w:val="en-GB"/>
@@ -5403,7 +6953,7 @@
         <w:lastRenderedPageBreak/>
         <w:t>Glossary</w:t>
       </w:r>
-      <w:bookmarkEnd w:id="20"/>
+      <w:bookmarkEnd w:id="19"/>
     </w:p>
     <w:p>
       <w:pPr>
@@ -5563,7 +7113,7 @@
           <w:lang w:val="en-GB"/>
         </w:rPr>
       </w:pPr>
-      <w:bookmarkStart w:id="21" w:name="_Toc528771675"/>
+      <w:bookmarkStart w:id="20" w:name="_Toc528771675"/>
       <w:r>
         <w:rPr>
           <w:lang w:val="en-GB"/>
@@ -5571,7 +7121,7 @@
         <w:lastRenderedPageBreak/>
         <w:t>Index</w:t>
       </w:r>
-      <w:bookmarkEnd w:id="21"/>
+      <w:bookmarkEnd w:id="20"/>
     </w:p>
     <w:p>
       <w:pPr>
@@ -5719,7 +7269,7 @@
           <w:noProof/>
           <w:lang w:val="en-GB"/>
         </w:rPr>
-        <w:t>31. October 2018</w:t>
+        <w:t>1. November 2018</w:t>
       </w:r>
       <w:r>
         <w:rPr>
@@ -6722,7 +8272,7 @@
       <w:rPr>
         <w:noProof/>
       </w:rPr>
-      <w:t>4</w:t>
+      <w:t>12</w:t>
     </w:r>
     <w:r>
       <w:rPr>
@@ -6754,7 +8304,7 @@
       <w:rPr>
         <w:noProof/>
       </w:rPr>
-      <w:t>5</w:t>
+      <w:t>13</w:t>
     </w:r>
     <w:r>
       <w:rPr>
@@ -6786,7 +8336,7 @@
       <w:rPr>
         <w:noProof/>
       </w:rPr>
-      <w:t>1</w:t>
+      <w:t>15</w:t>
     </w:r>
     <w:r>
       <w:rPr>
@@ -8833,7 +10383,7 @@
         <w:smallCaps/>
         <w:noProof/>
       </w:rPr>
-      <w:t>Intoruction</w:t>
+      <w:t>Introduction</w:t>
     </w:r>
     <w:r>
       <w:rPr>
@@ -8962,7 +10512,7 @@
         <w:smallCaps/>
         <w:noProof/>
       </w:rPr>
-      <w:t>1.3</w:t>
+      <w:t>1.5</w:t>
     </w:r>
     <w:r>
       <w:rPr>
@@ -8999,7 +10549,7 @@
         <w:smallCaps/>
         <w:noProof/>
       </w:rPr>
-      <w:t>Problem</w:t>
+      <w:t>Outline</w:t>
     </w:r>
     <w:r>
       <w:rPr>
@@ -16032,6 +17582,10 @@
   </w:compat>
   <w:rsids>
     <w:rsidRoot w:val="00F149A3"/>
+    <w:rsid w:val="00B97B3A"/>
+    <w:rsid w:val="00D85D00"/>
+    <w:rsid w:val="00DB7266"/>
+    <w:rsid w:val="00E36660"/>
     <w:rsid w:val="00F149A3"/>
   </w:rsids>
   <m:mathPr>
@@ -16795,7 +18349,7 @@
 </file>
 
 <file path=customXml/itemProps2.xml><?xml version="1.0" encoding="utf-8"?>
-<ds:datastoreItem xmlns:ds="http://schemas.openxmlformats.org/officeDocument/2006/customXml" ds:itemID="{2A8A5A17-A5CF-4CB1-9CA3-CBBA76EA9A04}">
+<ds:datastoreItem xmlns:ds="http://schemas.openxmlformats.org/officeDocument/2006/customXml" ds:itemID="{205EC1D3-716D-4F10-92EC-32C58F12B9F4}">
   <ds:schemaRefs>
     <ds:schemaRef ds:uri="http://schemas.openxmlformats.org/officeDocument/2006/bibliography"/>
   </ds:schemaRefs>
